--- a/2_Version Control (Git)/praktikum/Version Control (Git).docx
+++ b/2_Version Control (Git)/praktikum/Version Control (Git).docx
@@ -44,7 +44,6 @@
           <w:szCs w:val="24"/>
         </w:rPr>
       </w:pPr>
-      <w:proofErr w:type="spellStart"/>
       <w:r>
         <w:rPr>
           <w:rFonts w:ascii="Arial" w:hAnsi="Arial" w:cs="Arial"/>
@@ -53,9 +52,8 @@
           <w:sz w:val="24"/>
           <w:szCs w:val="24"/>
         </w:rPr>
-        <w:t>Soal</w:t>
-      </w:r>
-      <w:proofErr w:type="spellEnd"/>
+        <w:t>Soal Prioritas</w:t>
+      </w:r>
       <w:r>
         <w:rPr>
           <w:rFonts w:ascii="Arial" w:hAnsi="Arial" w:cs="Arial"/>
@@ -64,9 +62,8 @@
           <w:sz w:val="24"/>
           <w:szCs w:val="24"/>
         </w:rPr>
-        <w:t xml:space="preserve"> </w:t>
-      </w:r>
-      <w:proofErr w:type="spellStart"/>
+        <w:t xml:space="preserve"> 1</w:t>
+      </w:r>
       <w:r>
         <w:rPr>
           <w:rFonts w:ascii="Arial" w:hAnsi="Arial" w:cs="Arial"/>
@@ -75,41 +72,8 @@
           <w:sz w:val="24"/>
           <w:szCs w:val="24"/>
         </w:rPr>
-        <w:t>Prioritas</w:t>
-      </w:r>
-      <w:proofErr w:type="spellEnd"/>
-      <w:r>
-        <w:rPr>
-          <w:rFonts w:ascii="Arial" w:hAnsi="Arial" w:cs="Arial"/>
-          <w:b/>
-          <w:bCs/>
-          <w:sz w:val="24"/>
-          <w:szCs w:val="24"/>
-        </w:rPr>
-        <w:t xml:space="preserve"> </w:t>
-      </w:r>
-      <w:proofErr w:type="gramStart"/>
-      <w:r>
-        <w:rPr>
-          <w:rFonts w:ascii="Arial" w:hAnsi="Arial" w:cs="Arial"/>
-          <w:b/>
-          <w:bCs/>
-          <w:sz w:val="24"/>
-          <w:szCs w:val="24"/>
-        </w:rPr>
-        <w:t>1</w:t>
-      </w:r>
-      <w:r>
-        <w:rPr>
-          <w:rFonts w:ascii="Arial" w:hAnsi="Arial" w:cs="Arial"/>
-          <w:b/>
-          <w:bCs/>
-          <w:sz w:val="24"/>
-          <w:szCs w:val="24"/>
-        </w:rPr>
         <w:t xml:space="preserve"> :</w:t>
       </w:r>
-      <w:proofErr w:type="gramEnd"/>
     </w:p>
     <w:p>
       <w:pPr>
@@ -124,7 +88,6 @@
           <w:szCs w:val="24"/>
         </w:rPr>
       </w:pPr>
-      <w:proofErr w:type="spellStart"/>
       <w:r>
         <w:rPr>
           <w:rFonts w:ascii="Arial" w:hAnsi="Arial" w:cs="Arial"/>
@@ -139,137 +102,26 @@
           <w:sz w:val="24"/>
           <w:szCs w:val="24"/>
         </w:rPr>
-        <w:t>uatlah</w:t>
-      </w:r>
-      <w:proofErr w:type="spellEnd"/>
-      <w:r>
-        <w:rPr>
-          <w:rFonts w:ascii="Arial" w:hAnsi="Arial" w:cs="Arial"/>
-          <w:sz w:val="24"/>
-          <w:szCs w:val="24"/>
-        </w:rPr>
-        <w:t xml:space="preserve"> </w:t>
-      </w:r>
-      <w:proofErr w:type="spellStart"/>
-      <w:r>
-        <w:rPr>
-          <w:rFonts w:ascii="Arial" w:hAnsi="Arial" w:cs="Arial"/>
-          <w:sz w:val="24"/>
-          <w:szCs w:val="24"/>
-        </w:rPr>
-        <w:t>sebuah</w:t>
-      </w:r>
-      <w:proofErr w:type="spellEnd"/>
-      <w:r>
-        <w:rPr>
-          <w:rFonts w:ascii="Arial" w:hAnsi="Arial" w:cs="Arial"/>
-          <w:sz w:val="24"/>
-          <w:szCs w:val="24"/>
-        </w:rPr>
-        <w:t xml:space="preserve"> repository </w:t>
-      </w:r>
-      <w:proofErr w:type="spellStart"/>
-      <w:r>
-        <w:rPr>
-          <w:rFonts w:ascii="Arial" w:hAnsi="Arial" w:cs="Arial"/>
-          <w:sz w:val="24"/>
-          <w:szCs w:val="24"/>
-        </w:rPr>
-        <w:t>github</w:t>
-      </w:r>
-      <w:proofErr w:type="spellEnd"/>
-      <w:r>
-        <w:rPr>
-          <w:rFonts w:ascii="Arial" w:hAnsi="Arial" w:cs="Arial"/>
-          <w:sz w:val="24"/>
-          <w:szCs w:val="24"/>
-        </w:rPr>
-        <w:t xml:space="preserve"> yang </w:t>
-      </w:r>
-      <w:proofErr w:type="spellStart"/>
-      <w:r>
-        <w:rPr>
-          <w:rFonts w:ascii="Arial" w:hAnsi="Arial" w:cs="Arial"/>
-          <w:sz w:val="24"/>
-          <w:szCs w:val="24"/>
-        </w:rPr>
-        <w:t>sesuai</w:t>
-      </w:r>
-      <w:proofErr w:type="spellEnd"/>
-      <w:r>
-        <w:rPr>
-          <w:rFonts w:ascii="Arial" w:hAnsi="Arial" w:cs="Arial"/>
-          <w:sz w:val="24"/>
-          <w:szCs w:val="24"/>
-        </w:rPr>
-        <w:t xml:space="preserve"> </w:t>
-      </w:r>
-      <w:proofErr w:type="spellStart"/>
-      <w:r>
-        <w:rPr>
-          <w:rFonts w:ascii="Arial" w:hAnsi="Arial" w:cs="Arial"/>
-          <w:sz w:val="24"/>
-          <w:szCs w:val="24"/>
-        </w:rPr>
-        <w:t>dengan</w:t>
-      </w:r>
-      <w:proofErr w:type="spellEnd"/>
-      <w:r>
-        <w:rPr>
-          <w:rFonts w:ascii="Arial" w:hAnsi="Arial" w:cs="Arial"/>
-          <w:sz w:val="24"/>
-          <w:szCs w:val="24"/>
-        </w:rPr>
-        <w:t xml:space="preserve"> </w:t>
-      </w:r>
-      <w:proofErr w:type="spellStart"/>
-      <w:r>
-        <w:rPr>
-          <w:rFonts w:ascii="Arial" w:hAnsi="Arial" w:cs="Arial"/>
-          <w:sz w:val="24"/>
-          <w:szCs w:val="24"/>
-        </w:rPr>
-        <w:t>namaKelas_namaKalian</w:t>
-      </w:r>
-      <w:proofErr w:type="spellEnd"/>
-      <w:r>
-        <w:rPr>
-          <w:rFonts w:ascii="Arial" w:hAnsi="Arial" w:cs="Arial"/>
-          <w:sz w:val="24"/>
-          <w:szCs w:val="24"/>
-        </w:rPr>
-        <w:t>.</w:t>
-      </w:r>
-    </w:p>
-    <w:p>
-      <w:pPr>
-        <w:pStyle w:val="ListParagraph"/>
-        <w:rPr>
-          <w:rFonts w:ascii="Arial" w:hAnsi="Arial" w:cs="Arial"/>
-          <w:sz w:val="24"/>
-          <w:szCs w:val="24"/>
-        </w:rPr>
-      </w:pPr>
-      <w:proofErr w:type="spellStart"/>
-      <w:proofErr w:type="gramStart"/>
-      <w:r>
-        <w:rPr>
-          <w:rFonts w:ascii="Arial" w:hAnsi="Arial" w:cs="Arial"/>
-          <w:sz w:val="24"/>
-          <w:szCs w:val="24"/>
-        </w:rPr>
-        <w:t>Jawaban</w:t>
-      </w:r>
-      <w:proofErr w:type="spellEnd"/>
-      <w:r>
-        <w:rPr>
-          <w:rFonts w:ascii="Arial" w:hAnsi="Arial" w:cs="Arial"/>
-          <w:sz w:val="24"/>
-          <w:szCs w:val="24"/>
-        </w:rPr>
-        <w:t xml:space="preserve"> :</w:t>
-      </w:r>
-      <w:proofErr w:type="gramEnd"/>
+        <w:t>uatlah sebuah repository github yang sesuai dengan namaKelas_namaKalian.</w:t>
+      </w:r>
+    </w:p>
+    <w:p>
+      <w:pPr>
+        <w:pStyle w:val="ListParagraph"/>
+        <w:rPr>
+          <w:rFonts w:ascii="Arial" w:hAnsi="Arial" w:cs="Arial"/>
+          <w:sz w:val="24"/>
+          <w:szCs w:val="24"/>
+        </w:rPr>
+      </w:pPr>
+      <w:r>
+        <w:rPr>
+          <w:rFonts w:ascii="Arial" w:hAnsi="Arial" w:cs="Arial"/>
+          <w:sz w:val="24"/>
+          <w:szCs w:val="24"/>
+        </w:rPr>
+        <w:t>Jawaban :</w:t>
+      </w:r>
     </w:p>
     <w:p>
       <w:pPr>
@@ -326,7 +178,6 @@
           <w:szCs w:val="24"/>
         </w:rPr>
       </w:pPr>
-      <w:proofErr w:type="spellStart"/>
       <w:r>
         <w:rPr>
           <w:rFonts w:ascii="Arial" w:hAnsi="Arial" w:cs="Arial"/>
@@ -335,53 +186,8 @@
           <w:sz w:val="24"/>
           <w:szCs w:val="24"/>
         </w:rPr>
-        <w:t>Soal</w:t>
-      </w:r>
-      <w:proofErr w:type="spellEnd"/>
-      <w:r>
-        <w:rPr>
-          <w:rFonts w:ascii="Arial" w:hAnsi="Arial" w:cs="Arial"/>
-          <w:b/>
-          <w:bCs/>
-          <w:sz w:val="24"/>
-          <w:szCs w:val="24"/>
-        </w:rPr>
-        <w:t xml:space="preserve"> </w:t>
-      </w:r>
-      <w:proofErr w:type="spellStart"/>
-      <w:r>
-        <w:rPr>
-          <w:rFonts w:ascii="Arial" w:hAnsi="Arial" w:cs="Arial"/>
-          <w:b/>
-          <w:bCs/>
-          <w:sz w:val="24"/>
-          <w:szCs w:val="24"/>
-        </w:rPr>
-        <w:t>Prioritas</w:t>
-      </w:r>
-      <w:proofErr w:type="spellEnd"/>
-      <w:r>
-        <w:rPr>
-          <w:rFonts w:ascii="Arial" w:hAnsi="Arial" w:cs="Arial"/>
-          <w:b/>
-          <w:bCs/>
-          <w:sz w:val="24"/>
-          <w:szCs w:val="24"/>
-        </w:rPr>
-        <w:t xml:space="preserve"> </w:t>
-      </w:r>
-      <w:proofErr w:type="gramStart"/>
-      <w:r>
-        <w:rPr>
-          <w:rFonts w:ascii="Arial" w:hAnsi="Arial" w:cs="Arial"/>
-          <w:b/>
-          <w:bCs/>
-          <w:sz w:val="24"/>
-          <w:szCs w:val="24"/>
-        </w:rPr>
-        <w:t>2 :</w:t>
-      </w:r>
-      <w:proofErr w:type="gramEnd"/>
+        <w:t>Soal Prioritas 2 :</w:t>
+      </w:r>
     </w:p>
     <w:p>
       <w:pPr>
@@ -396,149 +202,13 @@
           <w:szCs w:val="24"/>
         </w:rPr>
       </w:pPr>
-      <w:proofErr w:type="spellStart"/>
-      <w:r>
-        <w:rPr>
-          <w:rFonts w:ascii="Arial" w:hAnsi="Arial" w:cs="Arial"/>
-          <w:sz w:val="24"/>
-          <w:szCs w:val="24"/>
-        </w:rPr>
-        <w:t>Buatlah</w:t>
-      </w:r>
-      <w:proofErr w:type="spellEnd"/>
-      <w:r>
-        <w:rPr>
-          <w:rFonts w:ascii="Arial" w:hAnsi="Arial" w:cs="Arial"/>
-          <w:sz w:val="24"/>
-          <w:szCs w:val="24"/>
-        </w:rPr>
-        <w:t xml:space="preserve"> branch baru pada </w:t>
-      </w:r>
-      <w:proofErr w:type="spellStart"/>
-      <w:r>
-        <w:rPr>
-          <w:rFonts w:ascii="Arial" w:hAnsi="Arial" w:cs="Arial"/>
-          <w:sz w:val="24"/>
-          <w:szCs w:val="24"/>
-        </w:rPr>
-        <w:t>github</w:t>
-      </w:r>
-      <w:proofErr w:type="spellEnd"/>
-      <w:r>
-        <w:rPr>
-          <w:rFonts w:ascii="Arial" w:hAnsi="Arial" w:cs="Arial"/>
-          <w:sz w:val="24"/>
-          <w:szCs w:val="24"/>
-        </w:rPr>
-        <w:t xml:space="preserve"> yang kalian buat, </w:t>
-      </w:r>
-      <w:proofErr w:type="spellStart"/>
-      <w:r>
-        <w:rPr>
-          <w:rFonts w:ascii="Arial" w:hAnsi="Arial" w:cs="Arial"/>
-          <w:sz w:val="24"/>
-          <w:szCs w:val="24"/>
-        </w:rPr>
-        <w:t>Lakukan</w:t>
-      </w:r>
-      <w:proofErr w:type="spellEnd"/>
-      <w:r>
-        <w:rPr>
-          <w:rFonts w:ascii="Arial" w:hAnsi="Arial" w:cs="Arial"/>
-          <w:sz w:val="24"/>
-          <w:szCs w:val="24"/>
-        </w:rPr>
-        <w:t xml:space="preserve"> Pull Request pada branch </w:t>
-      </w:r>
-      <w:proofErr w:type="spellStart"/>
-      <w:r>
-        <w:rPr>
-          <w:rFonts w:ascii="Arial" w:hAnsi="Arial" w:cs="Arial"/>
-          <w:sz w:val="24"/>
-          <w:szCs w:val="24"/>
-        </w:rPr>
-        <w:t>tersebut</w:t>
-      </w:r>
-      <w:proofErr w:type="spellEnd"/>
-      <w:r>
-        <w:rPr>
-          <w:rFonts w:ascii="Arial" w:hAnsi="Arial" w:cs="Arial"/>
-          <w:sz w:val="24"/>
-          <w:szCs w:val="24"/>
-        </w:rPr>
-        <w:t xml:space="preserve"> </w:t>
-      </w:r>
-      <w:proofErr w:type="spellStart"/>
-      <w:r>
-        <w:rPr>
-          <w:rFonts w:ascii="Arial" w:hAnsi="Arial" w:cs="Arial"/>
-          <w:sz w:val="24"/>
-          <w:szCs w:val="24"/>
-        </w:rPr>
-        <w:t>sehingga</w:t>
-      </w:r>
-      <w:proofErr w:type="spellEnd"/>
-      <w:r>
-        <w:rPr>
-          <w:rFonts w:ascii="Arial" w:hAnsi="Arial" w:cs="Arial"/>
-          <w:sz w:val="24"/>
-          <w:szCs w:val="24"/>
-        </w:rPr>
-        <w:t xml:space="preserve"> </w:t>
-      </w:r>
-      <w:proofErr w:type="spellStart"/>
-      <w:r>
-        <w:rPr>
-          <w:rFonts w:ascii="Arial" w:hAnsi="Arial" w:cs="Arial"/>
-          <w:sz w:val="24"/>
-          <w:szCs w:val="24"/>
-        </w:rPr>
-        <w:t>akan</w:t>
-      </w:r>
-      <w:proofErr w:type="spellEnd"/>
-      <w:r>
-        <w:rPr>
-          <w:rFonts w:ascii="Arial" w:hAnsi="Arial" w:cs="Arial"/>
-          <w:sz w:val="24"/>
-          <w:szCs w:val="24"/>
-        </w:rPr>
-        <w:t xml:space="preserve"> </w:t>
-      </w:r>
-      <w:proofErr w:type="spellStart"/>
-      <w:r>
-        <w:rPr>
-          <w:rFonts w:ascii="Arial" w:hAnsi="Arial" w:cs="Arial"/>
-          <w:sz w:val="24"/>
-          <w:szCs w:val="24"/>
-        </w:rPr>
-        <w:t>menambah</w:t>
-      </w:r>
-      <w:proofErr w:type="spellEnd"/>
-      <w:r>
-        <w:rPr>
-          <w:rFonts w:ascii="Arial" w:hAnsi="Arial" w:cs="Arial"/>
-          <w:sz w:val="24"/>
-          <w:szCs w:val="24"/>
-        </w:rPr>
-        <w:t xml:space="preserve"> </w:t>
-      </w:r>
-      <w:proofErr w:type="spellStart"/>
-      <w:r>
-        <w:rPr>
-          <w:rFonts w:ascii="Arial" w:hAnsi="Arial" w:cs="Arial"/>
-          <w:sz w:val="24"/>
-          <w:szCs w:val="24"/>
-        </w:rPr>
-        <w:t>hal</w:t>
-      </w:r>
-      <w:proofErr w:type="spellEnd"/>
-      <w:r>
-        <w:rPr>
-          <w:rFonts w:ascii="Arial" w:hAnsi="Arial" w:cs="Arial"/>
-          <w:sz w:val="24"/>
-          <w:szCs w:val="24"/>
-        </w:rPr>
-        <w:t xml:space="preserve"> baru pada branch main/master</w:t>
+      <w:r>
+        <w:rPr>
+          <w:rFonts w:ascii="Arial" w:hAnsi="Arial" w:cs="Arial"/>
+          <w:sz w:val="24"/>
+          <w:szCs w:val="24"/>
+        </w:rPr>
+        <w:t>Buatlah branch baru pada github yang kalian buat, Lakukan Pull Request pada branch tersebut sehingga akan menambah hal baru pada branch main/master</w:t>
       </w:r>
       <w:r>
         <w:rPr>
@@ -558,665 +228,474 @@
           <w:szCs w:val="24"/>
         </w:rPr>
       </w:pPr>
-      <w:proofErr w:type="spellStart"/>
-      <w:proofErr w:type="gramStart"/>
-      <w:r>
-        <w:rPr>
-          <w:rFonts w:ascii="Arial" w:hAnsi="Arial" w:cs="Arial"/>
-          <w:sz w:val="24"/>
-          <w:szCs w:val="24"/>
-        </w:rPr>
-        <w:t>Jawaban</w:t>
-      </w:r>
-      <w:proofErr w:type="spellEnd"/>
-      <w:r>
-        <w:rPr>
-          <w:rFonts w:ascii="Arial" w:hAnsi="Arial" w:cs="Arial"/>
-          <w:sz w:val="24"/>
-          <w:szCs w:val="24"/>
-        </w:rPr>
-        <w:t xml:space="preserve"> :</w:t>
-      </w:r>
-      <w:proofErr w:type="gramEnd"/>
-    </w:p>
-    <w:p>
-      <w:pPr>
-        <w:pStyle w:val="ListParagraph"/>
-        <w:rPr>
-          <w:rFonts w:ascii="Arial" w:hAnsi="Arial" w:cs="Arial"/>
-          <w:sz w:val="24"/>
-          <w:szCs w:val="24"/>
-        </w:rPr>
-      </w:pPr>
-      <w:proofErr w:type="spellStart"/>
-      <w:r>
-        <w:rPr>
-          <w:rFonts w:ascii="Arial" w:hAnsi="Arial" w:cs="Arial"/>
-          <w:sz w:val="24"/>
-          <w:szCs w:val="24"/>
-        </w:rPr>
-        <w:t>Potongan</w:t>
-      </w:r>
-      <w:proofErr w:type="spellEnd"/>
-      <w:r>
-        <w:rPr>
-          <w:rFonts w:ascii="Arial" w:hAnsi="Arial" w:cs="Arial"/>
-          <w:sz w:val="24"/>
-          <w:szCs w:val="24"/>
-        </w:rPr>
-        <w:t xml:space="preserve"> </w:t>
-      </w:r>
-      <w:proofErr w:type="spellStart"/>
-      <w:r>
-        <w:rPr>
-          <w:rFonts w:ascii="Arial" w:hAnsi="Arial" w:cs="Arial"/>
-          <w:sz w:val="24"/>
-          <w:szCs w:val="24"/>
-        </w:rPr>
-        <w:t>gambar</w:t>
-      </w:r>
-      <w:proofErr w:type="spellEnd"/>
-      <w:r>
-        <w:rPr>
-          <w:rFonts w:ascii="Arial" w:hAnsi="Arial" w:cs="Arial"/>
-          <w:sz w:val="24"/>
-          <w:szCs w:val="24"/>
-        </w:rPr>
-        <w:t xml:space="preserve"> </w:t>
-      </w:r>
-      <w:proofErr w:type="spellStart"/>
-      <w:r>
-        <w:rPr>
-          <w:rFonts w:ascii="Arial" w:hAnsi="Arial" w:cs="Arial"/>
-          <w:sz w:val="24"/>
-          <w:szCs w:val="24"/>
-        </w:rPr>
-        <w:t>diatas</w:t>
-      </w:r>
-      <w:proofErr w:type="spellEnd"/>
-      <w:r>
-        <w:rPr>
-          <w:rFonts w:ascii="Arial" w:hAnsi="Arial" w:cs="Arial"/>
-          <w:sz w:val="24"/>
-          <w:szCs w:val="24"/>
-        </w:rPr>
-        <w:t xml:space="preserve"> </w:t>
-      </w:r>
-      <w:proofErr w:type="spellStart"/>
-      <w:r>
-        <w:rPr>
-          <w:rFonts w:ascii="Arial" w:hAnsi="Arial" w:cs="Arial"/>
-          <w:sz w:val="24"/>
-          <w:szCs w:val="24"/>
-        </w:rPr>
-        <w:t>menunjukan</w:t>
-      </w:r>
-      <w:proofErr w:type="spellEnd"/>
-      <w:r>
-        <w:rPr>
-          <w:rFonts w:ascii="Arial" w:hAnsi="Arial" w:cs="Arial"/>
-          <w:sz w:val="24"/>
-          <w:szCs w:val="24"/>
-        </w:rPr>
-        <w:t xml:space="preserve"> </w:t>
-      </w:r>
-      <w:proofErr w:type="spellStart"/>
-      <w:r>
-        <w:rPr>
-          <w:rFonts w:ascii="Arial" w:hAnsi="Arial" w:cs="Arial"/>
-          <w:sz w:val="24"/>
-          <w:szCs w:val="24"/>
-        </w:rPr>
-        <w:t>sebuah</w:t>
-      </w:r>
-      <w:proofErr w:type="spellEnd"/>
-      <w:r>
-        <w:rPr>
-          <w:rFonts w:ascii="Arial" w:hAnsi="Arial" w:cs="Arial"/>
-          <w:sz w:val="24"/>
-          <w:szCs w:val="24"/>
-        </w:rPr>
-        <w:t xml:space="preserve"> </w:t>
-      </w:r>
-      <w:proofErr w:type="spellStart"/>
-      <w:r>
-        <w:rPr>
-          <w:rFonts w:ascii="Arial" w:hAnsi="Arial" w:cs="Arial"/>
-          <w:sz w:val="24"/>
-          <w:szCs w:val="24"/>
-        </w:rPr>
-        <w:t>hasil</w:t>
-      </w:r>
-      <w:proofErr w:type="spellEnd"/>
-      <w:r>
-        <w:rPr>
-          <w:rFonts w:ascii="Arial" w:hAnsi="Arial" w:cs="Arial"/>
-          <w:sz w:val="24"/>
-          <w:szCs w:val="24"/>
-        </w:rPr>
-        <w:t xml:space="preserve"> </w:t>
-      </w:r>
-      <w:proofErr w:type="spellStart"/>
-      <w:r>
-        <w:rPr>
-          <w:rFonts w:ascii="Arial" w:hAnsi="Arial" w:cs="Arial"/>
-          <w:sz w:val="24"/>
-          <w:szCs w:val="24"/>
-        </w:rPr>
-        <w:t>dari</w:t>
-      </w:r>
-      <w:proofErr w:type="spellEnd"/>
-      <w:r>
-        <w:rPr>
-          <w:rFonts w:ascii="Arial" w:hAnsi="Arial" w:cs="Arial"/>
-          <w:sz w:val="24"/>
-          <w:szCs w:val="24"/>
-        </w:rPr>
-        <w:t xml:space="preserve"> running test case. Tester </w:t>
-      </w:r>
-      <w:proofErr w:type="spellStart"/>
-      <w:r>
-        <w:rPr>
-          <w:rFonts w:ascii="Arial" w:hAnsi="Arial" w:cs="Arial"/>
-          <w:sz w:val="24"/>
-          <w:szCs w:val="24"/>
-        </w:rPr>
-        <w:t>menulis</w:t>
-      </w:r>
-      <w:proofErr w:type="spellEnd"/>
-      <w:r>
-        <w:rPr>
-          <w:rFonts w:ascii="Arial" w:hAnsi="Arial" w:cs="Arial"/>
-          <w:sz w:val="24"/>
-          <w:szCs w:val="24"/>
-        </w:rPr>
-        <w:t xml:space="preserve"> </w:t>
-      </w:r>
-      <w:proofErr w:type="spellStart"/>
-      <w:r>
-        <w:rPr>
-          <w:rFonts w:ascii="Arial" w:hAnsi="Arial" w:cs="Arial"/>
-          <w:sz w:val="24"/>
-          <w:szCs w:val="24"/>
-        </w:rPr>
-        <w:t>sebuah</w:t>
-      </w:r>
-      <w:proofErr w:type="spellEnd"/>
-      <w:r>
-        <w:rPr>
-          <w:rFonts w:ascii="Arial" w:hAnsi="Arial" w:cs="Arial"/>
-          <w:sz w:val="24"/>
-          <w:szCs w:val="24"/>
-        </w:rPr>
-        <w:t xml:space="preserve"> code </w:t>
-      </w:r>
-      <w:proofErr w:type="spellStart"/>
-      <w:r>
-        <w:rPr>
-          <w:rFonts w:ascii="Arial" w:hAnsi="Arial" w:cs="Arial"/>
-          <w:sz w:val="24"/>
-          <w:szCs w:val="24"/>
-        </w:rPr>
-        <w:t>untuk</w:t>
-      </w:r>
-      <w:proofErr w:type="spellEnd"/>
-      <w:r>
-        <w:rPr>
-          <w:rFonts w:ascii="Arial" w:hAnsi="Arial" w:cs="Arial"/>
-          <w:sz w:val="24"/>
-          <w:szCs w:val="24"/>
-        </w:rPr>
-        <w:t xml:space="preserve"> running </w:t>
-      </w:r>
-      <w:proofErr w:type="spellStart"/>
-      <w:r>
-        <w:rPr>
-          <w:rFonts w:ascii="Arial" w:hAnsi="Arial" w:cs="Arial"/>
-          <w:sz w:val="24"/>
-          <w:szCs w:val="24"/>
-        </w:rPr>
-        <w:t>sebuah</w:t>
-      </w:r>
-      <w:proofErr w:type="spellEnd"/>
-      <w:r>
-        <w:rPr>
-          <w:rFonts w:ascii="Arial" w:hAnsi="Arial" w:cs="Arial"/>
-          <w:sz w:val="24"/>
-          <w:szCs w:val="24"/>
-        </w:rPr>
-        <w:t xml:space="preserve"> test </w:t>
-      </w:r>
-      <w:proofErr w:type="spellStart"/>
-      <w:r>
-        <w:rPr>
-          <w:rFonts w:ascii="Arial" w:hAnsi="Arial" w:cs="Arial"/>
-          <w:sz w:val="24"/>
-          <w:szCs w:val="24"/>
-        </w:rPr>
-        <w:t>ccase</w:t>
-      </w:r>
-      <w:proofErr w:type="spellEnd"/>
-      <w:r>
-        <w:rPr>
-          <w:rFonts w:ascii="Arial" w:hAnsi="Arial" w:cs="Arial"/>
-          <w:sz w:val="24"/>
-          <w:szCs w:val="24"/>
-        </w:rPr>
-        <w:t xml:space="preserve"> </w:t>
-      </w:r>
-      <w:proofErr w:type="spellStart"/>
-      <w:r>
-        <w:rPr>
-          <w:rFonts w:ascii="Arial" w:hAnsi="Arial" w:cs="Arial"/>
-          <w:sz w:val="24"/>
-          <w:szCs w:val="24"/>
-        </w:rPr>
-        <w:t>dimana</w:t>
-      </w:r>
-      <w:proofErr w:type="spellEnd"/>
-      <w:r>
-        <w:rPr>
-          <w:rFonts w:ascii="Arial" w:hAnsi="Arial" w:cs="Arial"/>
-          <w:sz w:val="24"/>
-          <w:szCs w:val="24"/>
-        </w:rPr>
-        <w:t xml:space="preserve"> pada </w:t>
-      </w:r>
-      <w:proofErr w:type="spellStart"/>
-      <w:r>
-        <w:rPr>
-          <w:rFonts w:ascii="Arial" w:hAnsi="Arial" w:cs="Arial"/>
-          <w:sz w:val="24"/>
-          <w:szCs w:val="24"/>
-        </w:rPr>
-        <w:t>kasus</w:t>
-      </w:r>
-      <w:proofErr w:type="spellEnd"/>
-      <w:r>
-        <w:rPr>
-          <w:rFonts w:ascii="Arial" w:hAnsi="Arial" w:cs="Arial"/>
-          <w:sz w:val="24"/>
-          <w:szCs w:val="24"/>
-        </w:rPr>
-        <w:t xml:space="preserve"> ini </w:t>
-      </w:r>
-      <w:proofErr w:type="spellStart"/>
-      <w:r>
-        <w:rPr>
-          <w:rFonts w:ascii="Arial" w:hAnsi="Arial" w:cs="Arial"/>
-          <w:sz w:val="24"/>
-          <w:szCs w:val="24"/>
-        </w:rPr>
-        <w:t>terdapat</w:t>
-      </w:r>
-      <w:proofErr w:type="spellEnd"/>
-      <w:r>
-        <w:rPr>
-          <w:rFonts w:ascii="Arial" w:hAnsi="Arial" w:cs="Arial"/>
-          <w:sz w:val="24"/>
-          <w:szCs w:val="24"/>
-        </w:rPr>
-        <w:t xml:space="preserve"> 4 test case yang </w:t>
-      </w:r>
-      <w:proofErr w:type="spellStart"/>
-      <w:r>
-        <w:rPr>
-          <w:rFonts w:ascii="Arial" w:hAnsi="Arial" w:cs="Arial"/>
-          <w:sz w:val="24"/>
-          <w:szCs w:val="24"/>
-        </w:rPr>
-        <w:t>berbeda</w:t>
-      </w:r>
-      <w:proofErr w:type="spellEnd"/>
-      <w:r>
-        <w:rPr>
-          <w:rFonts w:ascii="Arial" w:hAnsi="Arial" w:cs="Arial"/>
-          <w:sz w:val="24"/>
-          <w:szCs w:val="24"/>
-        </w:rPr>
-        <w:t xml:space="preserve">. </w:t>
-      </w:r>
-      <w:proofErr w:type="spellStart"/>
-      <w:r>
-        <w:rPr>
-          <w:rFonts w:ascii="Arial" w:hAnsi="Arial" w:cs="Arial"/>
-          <w:sz w:val="24"/>
-          <w:szCs w:val="24"/>
-        </w:rPr>
-        <w:t>Centang</w:t>
-      </w:r>
-      <w:proofErr w:type="spellEnd"/>
-      <w:r>
-        <w:rPr>
-          <w:rFonts w:ascii="Arial" w:hAnsi="Arial" w:cs="Arial"/>
-          <w:sz w:val="24"/>
-          <w:szCs w:val="24"/>
-        </w:rPr>
-        <w:t xml:space="preserve"> </w:t>
-      </w:r>
-      <w:proofErr w:type="spellStart"/>
-      <w:r>
-        <w:rPr>
-          <w:rFonts w:ascii="Arial" w:hAnsi="Arial" w:cs="Arial"/>
-          <w:sz w:val="24"/>
-          <w:szCs w:val="24"/>
-        </w:rPr>
-        <w:t>hijau</w:t>
-      </w:r>
-      <w:proofErr w:type="spellEnd"/>
-      <w:r>
-        <w:rPr>
-          <w:rFonts w:ascii="Arial" w:hAnsi="Arial" w:cs="Arial"/>
-          <w:sz w:val="24"/>
-          <w:szCs w:val="24"/>
-        </w:rPr>
-        <w:t xml:space="preserve"> berarti test case </w:t>
-      </w:r>
-      <w:proofErr w:type="spellStart"/>
-      <w:r>
-        <w:rPr>
-          <w:rFonts w:ascii="Arial" w:hAnsi="Arial" w:cs="Arial"/>
-          <w:sz w:val="24"/>
-          <w:szCs w:val="24"/>
-        </w:rPr>
-        <w:t>berhasil</w:t>
-      </w:r>
-      <w:proofErr w:type="spellEnd"/>
-      <w:r>
-        <w:rPr>
-          <w:rFonts w:ascii="Arial" w:hAnsi="Arial" w:cs="Arial"/>
-          <w:sz w:val="24"/>
-          <w:szCs w:val="24"/>
-        </w:rPr>
-        <w:t xml:space="preserve"> </w:t>
-      </w:r>
-      <w:proofErr w:type="spellStart"/>
-      <w:r>
-        <w:rPr>
-          <w:rFonts w:ascii="Arial" w:hAnsi="Arial" w:cs="Arial"/>
-          <w:sz w:val="24"/>
-          <w:szCs w:val="24"/>
-        </w:rPr>
-        <w:t>dijalankan</w:t>
-      </w:r>
-      <w:proofErr w:type="spellEnd"/>
-      <w:r>
-        <w:rPr>
-          <w:rFonts w:ascii="Arial" w:hAnsi="Arial" w:cs="Arial"/>
-          <w:sz w:val="24"/>
-          <w:szCs w:val="24"/>
-        </w:rPr>
-        <w:t xml:space="preserve"> </w:t>
-      </w:r>
-      <w:proofErr w:type="spellStart"/>
-      <w:r>
-        <w:rPr>
-          <w:rFonts w:ascii="Arial" w:hAnsi="Arial" w:cs="Arial"/>
-          <w:sz w:val="24"/>
-          <w:szCs w:val="24"/>
-        </w:rPr>
-        <w:t>sampai</w:t>
-      </w:r>
-      <w:proofErr w:type="spellEnd"/>
-      <w:r>
-        <w:rPr>
-          <w:rFonts w:ascii="Arial" w:hAnsi="Arial" w:cs="Arial"/>
-          <w:sz w:val="24"/>
-          <w:szCs w:val="24"/>
-        </w:rPr>
-        <w:t xml:space="preserve"> </w:t>
-      </w:r>
-      <w:proofErr w:type="spellStart"/>
-      <w:r>
-        <w:rPr>
-          <w:rFonts w:ascii="Arial" w:hAnsi="Arial" w:cs="Arial"/>
-          <w:sz w:val="24"/>
-          <w:szCs w:val="24"/>
-        </w:rPr>
-        <w:t>akhir</w:t>
-      </w:r>
-      <w:proofErr w:type="spellEnd"/>
-      <w:r>
-        <w:rPr>
-          <w:rFonts w:ascii="Arial" w:hAnsi="Arial" w:cs="Arial"/>
-          <w:sz w:val="24"/>
-          <w:szCs w:val="24"/>
-        </w:rPr>
-        <w:t xml:space="preserve">/running </w:t>
-      </w:r>
-      <w:proofErr w:type="spellStart"/>
-      <w:r>
-        <w:rPr>
-          <w:rFonts w:ascii="Arial" w:hAnsi="Arial" w:cs="Arial"/>
-          <w:sz w:val="24"/>
-          <w:szCs w:val="24"/>
-        </w:rPr>
-        <w:t>tanpa</w:t>
-      </w:r>
-      <w:proofErr w:type="spellEnd"/>
-      <w:r>
-        <w:rPr>
-          <w:rFonts w:ascii="Arial" w:hAnsi="Arial" w:cs="Arial"/>
-          <w:sz w:val="24"/>
-          <w:szCs w:val="24"/>
-        </w:rPr>
-        <w:t xml:space="preserve"> </w:t>
-      </w:r>
-      <w:proofErr w:type="spellStart"/>
-      <w:r>
-        <w:rPr>
-          <w:rFonts w:ascii="Arial" w:hAnsi="Arial" w:cs="Arial"/>
-          <w:sz w:val="24"/>
-          <w:szCs w:val="24"/>
-        </w:rPr>
-        <w:t>ada</w:t>
-      </w:r>
-      <w:proofErr w:type="spellEnd"/>
-      <w:r>
-        <w:rPr>
-          <w:rFonts w:ascii="Arial" w:hAnsi="Arial" w:cs="Arial"/>
-          <w:sz w:val="24"/>
-          <w:szCs w:val="24"/>
-        </w:rPr>
-        <w:t xml:space="preserve"> </w:t>
-      </w:r>
-      <w:proofErr w:type="spellStart"/>
-      <w:r>
-        <w:rPr>
-          <w:rFonts w:ascii="Arial" w:hAnsi="Arial" w:cs="Arial"/>
-          <w:sz w:val="24"/>
-          <w:szCs w:val="24"/>
-        </w:rPr>
-        <w:t>kendala</w:t>
-      </w:r>
-      <w:proofErr w:type="spellEnd"/>
-      <w:r>
-        <w:rPr>
-          <w:rFonts w:ascii="Arial" w:hAnsi="Arial" w:cs="Arial"/>
-          <w:sz w:val="24"/>
-          <w:szCs w:val="24"/>
-        </w:rPr>
-        <w:t xml:space="preserve"> </w:t>
-      </w:r>
-      <w:proofErr w:type="spellStart"/>
-      <w:r>
-        <w:rPr>
-          <w:rFonts w:ascii="Arial" w:hAnsi="Arial" w:cs="Arial"/>
-          <w:sz w:val="24"/>
-          <w:szCs w:val="24"/>
-        </w:rPr>
-        <w:t>sedangkan</w:t>
-      </w:r>
-      <w:proofErr w:type="spellEnd"/>
-      <w:r>
-        <w:rPr>
-          <w:rFonts w:ascii="Arial" w:hAnsi="Arial" w:cs="Arial"/>
-          <w:sz w:val="24"/>
-          <w:szCs w:val="24"/>
-        </w:rPr>
-        <w:t xml:space="preserve"> </w:t>
-      </w:r>
-      <w:proofErr w:type="spellStart"/>
-      <w:r>
-        <w:rPr>
-          <w:rFonts w:ascii="Arial" w:hAnsi="Arial" w:cs="Arial"/>
-          <w:sz w:val="24"/>
-          <w:szCs w:val="24"/>
-        </w:rPr>
-        <w:t>silang</w:t>
-      </w:r>
-      <w:proofErr w:type="spellEnd"/>
-      <w:r>
-        <w:rPr>
-          <w:rFonts w:ascii="Arial" w:hAnsi="Arial" w:cs="Arial"/>
-          <w:sz w:val="24"/>
-          <w:szCs w:val="24"/>
-        </w:rPr>
-        <w:t xml:space="preserve"> </w:t>
-      </w:r>
-      <w:proofErr w:type="spellStart"/>
-      <w:r>
-        <w:rPr>
-          <w:rFonts w:ascii="Arial" w:hAnsi="Arial" w:cs="Arial"/>
-          <w:sz w:val="24"/>
-          <w:szCs w:val="24"/>
-        </w:rPr>
-        <w:t>merah</w:t>
-      </w:r>
-      <w:proofErr w:type="spellEnd"/>
-      <w:r>
-        <w:rPr>
-          <w:rFonts w:ascii="Arial" w:hAnsi="Arial" w:cs="Arial"/>
-          <w:sz w:val="24"/>
-          <w:szCs w:val="24"/>
-        </w:rPr>
-        <w:t xml:space="preserve"> berarti </w:t>
-      </w:r>
-      <w:proofErr w:type="spellStart"/>
-      <w:r>
-        <w:rPr>
-          <w:rFonts w:ascii="Arial" w:hAnsi="Arial" w:cs="Arial"/>
-          <w:sz w:val="24"/>
-          <w:szCs w:val="24"/>
-        </w:rPr>
-        <w:t>terdapat</w:t>
-      </w:r>
-      <w:proofErr w:type="spellEnd"/>
-      <w:r>
-        <w:rPr>
-          <w:rFonts w:ascii="Arial" w:hAnsi="Arial" w:cs="Arial"/>
-          <w:sz w:val="24"/>
-          <w:szCs w:val="24"/>
-        </w:rPr>
-        <w:t xml:space="preserve"> </w:t>
-      </w:r>
-      <w:proofErr w:type="spellStart"/>
-      <w:r>
-        <w:rPr>
-          <w:rFonts w:ascii="Arial" w:hAnsi="Arial" w:cs="Arial"/>
-          <w:sz w:val="24"/>
-          <w:szCs w:val="24"/>
-        </w:rPr>
-        <w:t>kendala</w:t>
-      </w:r>
-      <w:proofErr w:type="spellEnd"/>
-      <w:r>
-        <w:rPr>
-          <w:rFonts w:ascii="Arial" w:hAnsi="Arial" w:cs="Arial"/>
-          <w:sz w:val="24"/>
-          <w:szCs w:val="24"/>
-        </w:rPr>
-        <w:t xml:space="preserve"> </w:t>
-      </w:r>
-      <w:proofErr w:type="spellStart"/>
-      <w:r>
-        <w:rPr>
-          <w:rFonts w:ascii="Arial" w:hAnsi="Arial" w:cs="Arial"/>
-          <w:sz w:val="24"/>
-          <w:szCs w:val="24"/>
-        </w:rPr>
-        <w:t>sehingg</w:t>
-      </w:r>
-      <w:proofErr w:type="spellEnd"/>
-      <w:r>
-        <w:rPr>
-          <w:rFonts w:ascii="Arial" w:hAnsi="Arial" w:cs="Arial"/>
-          <w:sz w:val="24"/>
-          <w:szCs w:val="24"/>
-        </w:rPr>
-        <w:t xml:space="preserve"> attest case </w:t>
-      </w:r>
-      <w:proofErr w:type="spellStart"/>
-      <w:r>
-        <w:rPr>
-          <w:rFonts w:ascii="Arial" w:hAnsi="Arial" w:cs="Arial"/>
-          <w:sz w:val="24"/>
-          <w:szCs w:val="24"/>
-        </w:rPr>
-        <w:t>tidak</w:t>
-      </w:r>
-      <w:proofErr w:type="spellEnd"/>
-      <w:r>
-        <w:rPr>
-          <w:rFonts w:ascii="Arial" w:hAnsi="Arial" w:cs="Arial"/>
-          <w:sz w:val="24"/>
-          <w:szCs w:val="24"/>
-        </w:rPr>
-        <w:t xml:space="preserve"> </w:t>
-      </w:r>
-      <w:proofErr w:type="spellStart"/>
-      <w:r>
-        <w:rPr>
-          <w:rFonts w:ascii="Arial" w:hAnsi="Arial" w:cs="Arial"/>
-          <w:sz w:val="24"/>
-          <w:szCs w:val="24"/>
-        </w:rPr>
-        <w:t>bisa</w:t>
-      </w:r>
-      <w:proofErr w:type="spellEnd"/>
-      <w:r>
-        <w:rPr>
-          <w:rFonts w:ascii="Arial" w:hAnsi="Arial" w:cs="Arial"/>
-          <w:sz w:val="24"/>
-          <w:szCs w:val="24"/>
-        </w:rPr>
-        <w:t xml:space="preserve"> running </w:t>
-      </w:r>
-      <w:proofErr w:type="spellStart"/>
-      <w:r>
-        <w:rPr>
-          <w:rFonts w:ascii="Arial" w:hAnsi="Arial" w:cs="Arial"/>
-          <w:sz w:val="24"/>
-          <w:szCs w:val="24"/>
-        </w:rPr>
-        <w:t>sampai</w:t>
-      </w:r>
-      <w:proofErr w:type="spellEnd"/>
-      <w:r>
-        <w:rPr>
-          <w:rFonts w:ascii="Arial" w:hAnsi="Arial" w:cs="Arial"/>
-          <w:sz w:val="24"/>
-          <w:szCs w:val="24"/>
-        </w:rPr>
-        <w:t xml:space="preserve"> </w:t>
-      </w:r>
-      <w:proofErr w:type="spellStart"/>
-      <w:r>
-        <w:rPr>
-          <w:rFonts w:ascii="Arial" w:hAnsi="Arial" w:cs="Arial"/>
-          <w:sz w:val="24"/>
-          <w:szCs w:val="24"/>
-        </w:rPr>
-        <w:t>selesai</w:t>
-      </w:r>
-      <w:proofErr w:type="spellEnd"/>
-      <w:r>
-        <w:rPr>
-          <w:rFonts w:ascii="Arial" w:hAnsi="Arial" w:cs="Arial"/>
-          <w:sz w:val="24"/>
-          <w:szCs w:val="24"/>
-        </w:rPr>
-        <w:t>.</w:t>
+      <w:r>
+        <w:rPr>
+          <w:rFonts w:ascii="Arial" w:hAnsi="Arial" w:cs="Arial"/>
+          <w:sz w:val="24"/>
+          <w:szCs w:val="24"/>
+        </w:rPr>
+        <w:t>Jawaban :</w:t>
+      </w:r>
+    </w:p>
+    <w:p>
+      <w:pPr>
+        <w:pStyle w:val="ListParagraph"/>
+        <w:rPr>
+          <w:rFonts w:ascii="Arial" w:hAnsi="Arial" w:cs="Arial"/>
+          <w:sz w:val="24"/>
+          <w:szCs w:val="24"/>
+        </w:rPr>
+      </w:pPr>
+      <w:r>
+        <w:rPr>
+          <w:noProof/>
+        </w:rPr>
+        <w:drawing>
+          <wp:inline distT="0" distB="0" distL="0" distR="0" wp14:anchorId="409ACEBA" wp14:editId="5AB209A5">
+            <wp:extent cx="5943600" cy="3343275"/>
+            <wp:effectExtent l="0" t="0" r="0" b="9525"/>
+            <wp:docPr id="1" name="Picture 1"/>
+            <wp:cNvGraphicFramePr>
+              <a:graphicFrameLocks xmlns:a="http://schemas.openxmlformats.org/drawingml/2006/main" noChangeAspect="1"/>
+            </wp:cNvGraphicFramePr>
+            <a:graphic xmlns:a="http://schemas.openxmlformats.org/drawingml/2006/main">
+              <a:graphicData uri="http://schemas.openxmlformats.org/drawingml/2006/picture">
+                <pic:pic xmlns:pic="http://schemas.openxmlformats.org/drawingml/2006/picture">
+                  <pic:nvPicPr>
+                    <pic:cNvPr id="1" name=""/>
+                    <pic:cNvPicPr/>
+                  </pic:nvPicPr>
+                  <pic:blipFill>
+                    <a:blip r:embed="rId8"/>
+                    <a:stretch>
+                      <a:fillRect/>
+                    </a:stretch>
+                  </pic:blipFill>
+                  <pic:spPr>
+                    <a:xfrm>
+                      <a:off x="0" y="0"/>
+                      <a:ext cx="5943600" cy="3343275"/>
+                    </a:xfrm>
+                    <a:prstGeom prst="rect">
+                      <a:avLst/>
+                    </a:prstGeom>
+                  </pic:spPr>
+                </pic:pic>
+              </a:graphicData>
+            </a:graphic>
+          </wp:inline>
+        </w:drawing>
+      </w:r>
+    </w:p>
+    <w:p>
+      <w:pPr>
+        <w:pStyle w:val="ListParagraph"/>
+        <w:rPr>
+          <w:rFonts w:ascii="Arial" w:hAnsi="Arial" w:cs="Arial"/>
+          <w:sz w:val="24"/>
+          <w:szCs w:val="24"/>
+        </w:rPr>
+      </w:pPr>
+      <w:r>
+        <w:rPr>
+          <w:rFonts w:ascii="Arial" w:hAnsi="Arial" w:cs="Arial"/>
+          <w:sz w:val="24"/>
+          <w:szCs w:val="24"/>
+        </w:rPr>
+        <w:t>Sebelum melakukan Branching folder praktikum hanya terisi 1 file .docx</w:t>
+      </w:r>
+    </w:p>
+    <w:p>
+      <w:pPr>
+        <w:pStyle w:val="ListParagraph"/>
+        <w:rPr>
+          <w:rFonts w:ascii="Arial" w:hAnsi="Arial" w:cs="Arial"/>
+          <w:sz w:val="24"/>
+          <w:szCs w:val="24"/>
+        </w:rPr>
+      </w:pPr>
+      <w:r>
+        <w:rPr>
+          <w:noProof/>
+        </w:rPr>
+        <w:lastRenderedPageBreak/>
+        <w:drawing>
+          <wp:inline distT="0" distB="0" distL="0" distR="0" wp14:anchorId="0153B518" wp14:editId="41F5490D">
+            <wp:extent cx="5943600" cy="3343275"/>
+            <wp:effectExtent l="0" t="0" r="0" b="9525"/>
+            <wp:docPr id="2" name="Picture 2"/>
+            <wp:cNvGraphicFramePr>
+              <a:graphicFrameLocks xmlns:a="http://schemas.openxmlformats.org/drawingml/2006/main" noChangeAspect="1"/>
+            </wp:cNvGraphicFramePr>
+            <a:graphic xmlns:a="http://schemas.openxmlformats.org/drawingml/2006/main">
+              <a:graphicData uri="http://schemas.openxmlformats.org/drawingml/2006/picture">
+                <pic:pic xmlns:pic="http://schemas.openxmlformats.org/drawingml/2006/picture">
+                  <pic:nvPicPr>
+                    <pic:cNvPr id="1" name=""/>
+                    <pic:cNvPicPr/>
+                  </pic:nvPicPr>
+                  <pic:blipFill>
+                    <a:blip r:embed="rId9"/>
+                    <a:stretch>
+                      <a:fillRect/>
+                    </a:stretch>
+                  </pic:blipFill>
+                  <pic:spPr>
+                    <a:xfrm>
+                      <a:off x="0" y="0"/>
+                      <a:ext cx="5943600" cy="3343275"/>
+                    </a:xfrm>
+                    <a:prstGeom prst="rect">
+                      <a:avLst/>
+                    </a:prstGeom>
+                  </pic:spPr>
+                </pic:pic>
+              </a:graphicData>
+            </a:graphic>
+          </wp:inline>
+        </w:drawing>
+      </w:r>
+    </w:p>
+    <w:p>
+      <w:pPr>
+        <w:pStyle w:val="ListParagraph"/>
+        <w:rPr>
+          <w:rFonts w:ascii="Arial" w:hAnsi="Arial" w:cs="Arial"/>
+          <w:sz w:val="24"/>
+          <w:szCs w:val="24"/>
+        </w:rPr>
+      </w:pPr>
+      <w:r>
+        <w:rPr>
+          <w:rFonts w:ascii="Arial" w:hAnsi="Arial" w:cs="Arial"/>
+          <w:sz w:val="24"/>
+          <w:szCs w:val="24"/>
+        </w:rPr>
+        <w:t>Menambah branch baru dari branch Main.</w:t>
+      </w:r>
+    </w:p>
+    <w:p>
+      <w:pPr>
+        <w:pStyle w:val="ListParagraph"/>
+        <w:rPr>
+          <w:rFonts w:ascii="Arial" w:hAnsi="Arial" w:cs="Arial"/>
+          <w:sz w:val="24"/>
+          <w:szCs w:val="24"/>
+        </w:rPr>
+      </w:pPr>
+      <w:r>
+        <w:rPr>
+          <w:noProof/>
+        </w:rPr>
+        <w:drawing>
+          <wp:inline distT="0" distB="0" distL="0" distR="0" wp14:anchorId="2EF2E06D" wp14:editId="5B4EF44C">
+            <wp:extent cx="5943600" cy="3343275"/>
+            <wp:effectExtent l="0" t="0" r="0" b="9525"/>
+            <wp:docPr id="3" name="Picture 3"/>
+            <wp:cNvGraphicFramePr>
+              <a:graphicFrameLocks xmlns:a="http://schemas.openxmlformats.org/drawingml/2006/main" noChangeAspect="1"/>
+            </wp:cNvGraphicFramePr>
+            <a:graphic xmlns:a="http://schemas.openxmlformats.org/drawingml/2006/main">
+              <a:graphicData uri="http://schemas.openxmlformats.org/drawingml/2006/picture">
+                <pic:pic xmlns:pic="http://schemas.openxmlformats.org/drawingml/2006/picture">
+                  <pic:nvPicPr>
+                    <pic:cNvPr id="1" name=""/>
+                    <pic:cNvPicPr/>
+                  </pic:nvPicPr>
+                  <pic:blipFill>
+                    <a:blip r:embed="rId10"/>
+                    <a:stretch>
+                      <a:fillRect/>
+                    </a:stretch>
+                  </pic:blipFill>
+                  <pic:spPr>
+                    <a:xfrm>
+                      <a:off x="0" y="0"/>
+                      <a:ext cx="5943600" cy="3343275"/>
+                    </a:xfrm>
+                    <a:prstGeom prst="rect">
+                      <a:avLst/>
+                    </a:prstGeom>
+                  </pic:spPr>
+                </pic:pic>
+              </a:graphicData>
+            </a:graphic>
+          </wp:inline>
+        </w:drawing>
+      </w:r>
+    </w:p>
+    <w:p>
+      <w:pPr>
+        <w:pStyle w:val="ListParagraph"/>
+        <w:rPr>
+          <w:rFonts w:ascii="Arial" w:hAnsi="Arial" w:cs="Arial"/>
+          <w:sz w:val="24"/>
+          <w:szCs w:val="24"/>
+        </w:rPr>
+      </w:pPr>
+      <w:r>
+        <w:rPr>
+          <w:rFonts w:ascii="Arial" w:hAnsi="Arial" w:cs="Arial"/>
+          <w:sz w:val="24"/>
+          <w:szCs w:val="24"/>
+        </w:rPr>
+        <w:t>Menggunakan branch yang sudah dibuat.</w:t>
+      </w:r>
+    </w:p>
+    <w:p>
+      <w:pPr>
+        <w:pStyle w:val="ListParagraph"/>
+        <w:rPr>
+          <w:rFonts w:ascii="Arial" w:hAnsi="Arial" w:cs="Arial"/>
+          <w:sz w:val="24"/>
+          <w:szCs w:val="24"/>
+        </w:rPr>
+      </w:pPr>
+      <w:r>
+        <w:rPr>
+          <w:noProof/>
+        </w:rPr>
+        <w:lastRenderedPageBreak/>
+        <w:drawing>
+          <wp:inline distT="0" distB="0" distL="0" distR="0" wp14:anchorId="027F203B" wp14:editId="4C1A63E0">
+            <wp:extent cx="5943600" cy="3343275"/>
+            <wp:effectExtent l="0" t="0" r="0" b="9525"/>
+            <wp:docPr id="4" name="Picture 4"/>
+            <wp:cNvGraphicFramePr>
+              <a:graphicFrameLocks xmlns:a="http://schemas.openxmlformats.org/drawingml/2006/main" noChangeAspect="1"/>
+            </wp:cNvGraphicFramePr>
+            <a:graphic xmlns:a="http://schemas.openxmlformats.org/drawingml/2006/main">
+              <a:graphicData uri="http://schemas.openxmlformats.org/drawingml/2006/picture">
+                <pic:pic xmlns:pic="http://schemas.openxmlformats.org/drawingml/2006/picture">
+                  <pic:nvPicPr>
+                    <pic:cNvPr id="1" name=""/>
+                    <pic:cNvPicPr/>
+                  </pic:nvPicPr>
+                  <pic:blipFill>
+                    <a:blip r:embed="rId11"/>
+                    <a:stretch>
+                      <a:fillRect/>
+                    </a:stretch>
+                  </pic:blipFill>
+                  <pic:spPr>
+                    <a:xfrm>
+                      <a:off x="0" y="0"/>
+                      <a:ext cx="5943600" cy="3343275"/>
+                    </a:xfrm>
+                    <a:prstGeom prst="rect">
+                      <a:avLst/>
+                    </a:prstGeom>
+                  </pic:spPr>
+                </pic:pic>
+              </a:graphicData>
+            </a:graphic>
+          </wp:inline>
+        </w:drawing>
+      </w:r>
+    </w:p>
+    <w:p>
+      <w:pPr>
+        <w:pStyle w:val="ListParagraph"/>
+        <w:rPr>
+          <w:rFonts w:ascii="Arial" w:hAnsi="Arial" w:cs="Arial"/>
+          <w:sz w:val="24"/>
+          <w:szCs w:val="24"/>
+        </w:rPr>
+      </w:pPr>
+      <w:r>
+        <w:rPr>
+          <w:noProof/>
+        </w:rPr>
+        <w:drawing>
+          <wp:inline distT="0" distB="0" distL="0" distR="0" wp14:anchorId="747567AA" wp14:editId="718FBDBA">
+            <wp:extent cx="5943600" cy="3343275"/>
+            <wp:effectExtent l="0" t="0" r="0" b="9525"/>
+            <wp:docPr id="5" name="Picture 5"/>
+            <wp:cNvGraphicFramePr>
+              <a:graphicFrameLocks xmlns:a="http://schemas.openxmlformats.org/drawingml/2006/main" noChangeAspect="1"/>
+            </wp:cNvGraphicFramePr>
+            <a:graphic xmlns:a="http://schemas.openxmlformats.org/drawingml/2006/main">
+              <a:graphicData uri="http://schemas.openxmlformats.org/drawingml/2006/picture">
+                <pic:pic xmlns:pic="http://schemas.openxmlformats.org/drawingml/2006/picture">
+                  <pic:nvPicPr>
+                    <pic:cNvPr id="1" name=""/>
+                    <pic:cNvPicPr/>
+                  </pic:nvPicPr>
+                  <pic:blipFill>
+                    <a:blip r:embed="rId12"/>
+                    <a:stretch>
+                      <a:fillRect/>
+                    </a:stretch>
+                  </pic:blipFill>
+                  <pic:spPr>
+                    <a:xfrm>
+                      <a:off x="0" y="0"/>
+                      <a:ext cx="5943600" cy="3343275"/>
+                    </a:xfrm>
+                    <a:prstGeom prst="rect">
+                      <a:avLst/>
+                    </a:prstGeom>
+                  </pic:spPr>
+                </pic:pic>
+              </a:graphicData>
+            </a:graphic>
+          </wp:inline>
+        </w:drawing>
+      </w:r>
+    </w:p>
+    <w:p>
+      <w:pPr>
+        <w:pStyle w:val="ListParagraph"/>
+        <w:rPr>
+          <w:rFonts w:ascii="Arial" w:hAnsi="Arial" w:cs="Arial"/>
+          <w:sz w:val="24"/>
+          <w:szCs w:val="24"/>
+        </w:rPr>
+      </w:pPr>
+      <w:r>
+        <w:rPr>
+          <w:rFonts w:ascii="Arial" w:hAnsi="Arial" w:cs="Arial"/>
+          <w:sz w:val="24"/>
+          <w:szCs w:val="24"/>
+        </w:rPr>
+        <w:t>Melakukan Pull Request.</w:t>
+      </w:r>
+    </w:p>
+    <w:p>
+      <w:pPr>
+        <w:pStyle w:val="ListParagraph"/>
+        <w:rPr>
+          <w:rFonts w:ascii="Arial" w:hAnsi="Arial" w:cs="Arial"/>
+          <w:sz w:val="24"/>
+          <w:szCs w:val="24"/>
+        </w:rPr>
+      </w:pPr>
+      <w:r>
+        <w:rPr>
+          <w:noProof/>
+        </w:rPr>
+        <w:lastRenderedPageBreak/>
+        <w:drawing>
+          <wp:inline distT="0" distB="0" distL="0" distR="0" wp14:anchorId="259CC469" wp14:editId="32A6A09A">
+            <wp:extent cx="5943600" cy="3343275"/>
+            <wp:effectExtent l="0" t="0" r="0" b="9525"/>
+            <wp:docPr id="6" name="Picture 6"/>
+            <wp:cNvGraphicFramePr>
+              <a:graphicFrameLocks xmlns:a="http://schemas.openxmlformats.org/drawingml/2006/main" noChangeAspect="1"/>
+            </wp:cNvGraphicFramePr>
+            <a:graphic xmlns:a="http://schemas.openxmlformats.org/drawingml/2006/main">
+              <a:graphicData uri="http://schemas.openxmlformats.org/drawingml/2006/picture">
+                <pic:pic xmlns:pic="http://schemas.openxmlformats.org/drawingml/2006/picture">
+                  <pic:nvPicPr>
+                    <pic:cNvPr id="1" name=""/>
+                    <pic:cNvPicPr/>
+                  </pic:nvPicPr>
+                  <pic:blipFill>
+                    <a:blip r:embed="rId13"/>
+                    <a:stretch>
+                      <a:fillRect/>
+                    </a:stretch>
+                  </pic:blipFill>
+                  <pic:spPr>
+                    <a:xfrm>
+                      <a:off x="0" y="0"/>
+                      <a:ext cx="5943600" cy="3343275"/>
+                    </a:xfrm>
+                    <a:prstGeom prst="rect">
+                      <a:avLst/>
+                    </a:prstGeom>
+                  </pic:spPr>
+                </pic:pic>
+              </a:graphicData>
+            </a:graphic>
+          </wp:inline>
+        </w:drawing>
+      </w:r>
+    </w:p>
+    <w:p>
+      <w:pPr>
+        <w:pStyle w:val="ListParagraph"/>
+        <w:rPr>
+          <w:rFonts w:ascii="Arial" w:hAnsi="Arial" w:cs="Arial"/>
+          <w:sz w:val="24"/>
+          <w:szCs w:val="24"/>
+        </w:rPr>
+      </w:pPr>
+      <w:r>
+        <w:rPr>
+          <w:rFonts w:ascii="Arial" w:hAnsi="Arial" w:cs="Arial"/>
+          <w:sz w:val="24"/>
+          <w:szCs w:val="24"/>
+        </w:rPr>
+        <w:t>Merge pull request.</w:t>
+      </w:r>
+    </w:p>
+    <w:p>
+      <w:pPr>
+        <w:pStyle w:val="ListParagraph"/>
+        <w:rPr>
+          <w:rFonts w:ascii="Arial" w:hAnsi="Arial" w:cs="Arial"/>
+          <w:sz w:val="24"/>
+          <w:szCs w:val="24"/>
+        </w:rPr>
+      </w:pPr>
+      <w:r>
+        <w:rPr>
+          <w:noProof/>
+        </w:rPr>
+        <w:drawing>
+          <wp:inline distT="0" distB="0" distL="0" distR="0" wp14:anchorId="1DD112E2" wp14:editId="510BAE57">
+            <wp:extent cx="5943600" cy="3343275"/>
+            <wp:effectExtent l="0" t="0" r="0" b="9525"/>
+            <wp:docPr id="7" name="Picture 7"/>
+            <wp:cNvGraphicFramePr>
+              <a:graphicFrameLocks xmlns:a="http://schemas.openxmlformats.org/drawingml/2006/main" noChangeAspect="1"/>
+            </wp:cNvGraphicFramePr>
+            <a:graphic xmlns:a="http://schemas.openxmlformats.org/drawingml/2006/main">
+              <a:graphicData uri="http://schemas.openxmlformats.org/drawingml/2006/picture">
+                <pic:pic xmlns:pic="http://schemas.openxmlformats.org/drawingml/2006/picture">
+                  <pic:nvPicPr>
+                    <pic:cNvPr id="1" name=""/>
+                    <pic:cNvPicPr/>
+                  </pic:nvPicPr>
+                  <pic:blipFill>
+                    <a:blip r:embed="rId14"/>
+                    <a:stretch>
+                      <a:fillRect/>
+                    </a:stretch>
+                  </pic:blipFill>
+                  <pic:spPr>
+                    <a:xfrm>
+                      <a:off x="0" y="0"/>
+                      <a:ext cx="5943600" cy="3343275"/>
+                    </a:xfrm>
+                    <a:prstGeom prst="rect">
+                      <a:avLst/>
+                    </a:prstGeom>
+                  </pic:spPr>
+                </pic:pic>
+              </a:graphicData>
+            </a:graphic>
+          </wp:inline>
+        </w:drawing>
+      </w:r>
+    </w:p>
+    <w:p>
+      <w:pPr>
+        <w:pStyle w:val="ListParagraph"/>
+        <w:rPr>
+          <w:rFonts w:ascii="Arial" w:hAnsi="Arial" w:cs="Arial"/>
+          <w:sz w:val="24"/>
+          <w:szCs w:val="24"/>
+        </w:rPr>
+      </w:pPr>
+      <w:r>
+        <w:rPr>
+          <w:rFonts w:ascii="Arial" w:hAnsi="Arial" w:cs="Arial"/>
+          <w:sz w:val="24"/>
+          <w:szCs w:val="24"/>
+        </w:rPr>
+        <w:t>File sudah ada di main.</w:t>
       </w:r>
     </w:p>
     <w:p>
@@ -1229,7 +708,6 @@
           <w:szCs w:val="24"/>
         </w:rPr>
       </w:pPr>
-      <w:proofErr w:type="spellStart"/>
       <w:r>
         <w:rPr>
           <w:rFonts w:ascii="Arial" w:hAnsi="Arial" w:cs="Arial"/>
@@ -1238,43 +716,8 @@
           <w:sz w:val="24"/>
           <w:szCs w:val="24"/>
         </w:rPr>
-        <w:t>Soal</w:t>
-      </w:r>
-      <w:proofErr w:type="spellEnd"/>
-      <w:r>
-        <w:rPr>
-          <w:rFonts w:ascii="Arial" w:hAnsi="Arial" w:cs="Arial"/>
-          <w:b/>
-          <w:bCs/>
-          <w:sz w:val="24"/>
-          <w:szCs w:val="24"/>
-        </w:rPr>
-        <w:t xml:space="preserve"> </w:t>
-      </w:r>
-      <w:proofErr w:type="spellStart"/>
-      <w:proofErr w:type="gramStart"/>
-      <w:r>
-        <w:rPr>
-          <w:rFonts w:ascii="Arial" w:hAnsi="Arial" w:cs="Arial"/>
-          <w:b/>
-          <w:bCs/>
-          <w:sz w:val="24"/>
-          <w:szCs w:val="24"/>
-        </w:rPr>
-        <w:t>Eksplorasi</w:t>
-      </w:r>
-      <w:proofErr w:type="spellEnd"/>
-      <w:r>
-        <w:rPr>
-          <w:rFonts w:ascii="Arial" w:hAnsi="Arial" w:cs="Arial"/>
-          <w:b/>
-          <w:bCs/>
-          <w:sz w:val="24"/>
-          <w:szCs w:val="24"/>
-        </w:rPr>
-        <w:t xml:space="preserve"> :</w:t>
-      </w:r>
-      <w:proofErr w:type="gramEnd"/>
+        <w:t>Soal Eksplorasi :</w:t>
+      </w:r>
     </w:p>
     <w:p>
       <w:pPr>
@@ -1289,328 +732,147 @@
           <w:szCs w:val="24"/>
         </w:rPr>
       </w:pPr>
-      <w:proofErr w:type="spellStart"/>
-      <w:r>
-        <w:rPr>
-          <w:rFonts w:ascii="Arial" w:hAnsi="Arial" w:cs="Arial"/>
-          <w:sz w:val="24"/>
-          <w:szCs w:val="24"/>
-        </w:rPr>
-        <w:t>D</w:t>
-      </w:r>
-      <w:r>
-        <w:rPr>
-          <w:rFonts w:ascii="Arial" w:hAnsi="Arial" w:cs="Arial"/>
-          <w:sz w:val="24"/>
-          <w:szCs w:val="24"/>
-        </w:rPr>
-        <w:t>engan</w:t>
-      </w:r>
-      <w:proofErr w:type="spellEnd"/>
-      <w:r>
-        <w:rPr>
-          <w:rFonts w:ascii="Arial" w:hAnsi="Arial" w:cs="Arial"/>
-          <w:sz w:val="24"/>
-          <w:szCs w:val="24"/>
-        </w:rPr>
-        <w:t xml:space="preserve"> project </w:t>
-      </w:r>
-      <w:proofErr w:type="spellStart"/>
-      <w:r>
-        <w:rPr>
-          <w:rFonts w:ascii="Arial" w:hAnsi="Arial" w:cs="Arial"/>
-          <w:sz w:val="24"/>
-          <w:szCs w:val="24"/>
-        </w:rPr>
-        <w:t>terserah</w:t>
-      </w:r>
-      <w:proofErr w:type="spellEnd"/>
-      <w:r>
-        <w:rPr>
-          <w:rFonts w:ascii="Arial" w:hAnsi="Arial" w:cs="Arial"/>
-          <w:sz w:val="24"/>
-          <w:szCs w:val="24"/>
-        </w:rPr>
-        <w:t xml:space="preserve"> kalian, </w:t>
-      </w:r>
-      <w:proofErr w:type="spellStart"/>
-      <w:r>
-        <w:rPr>
-          <w:rFonts w:ascii="Arial" w:hAnsi="Arial" w:cs="Arial"/>
-          <w:sz w:val="24"/>
-          <w:szCs w:val="24"/>
-        </w:rPr>
-        <w:t>praktikkan</w:t>
-      </w:r>
-      <w:proofErr w:type="spellEnd"/>
-      <w:r>
-        <w:rPr>
-          <w:rFonts w:ascii="Arial" w:hAnsi="Arial" w:cs="Arial"/>
-          <w:sz w:val="24"/>
-          <w:szCs w:val="24"/>
-        </w:rPr>
-        <w:t xml:space="preserve"> salah </w:t>
-      </w:r>
-      <w:proofErr w:type="spellStart"/>
-      <w:r>
-        <w:rPr>
-          <w:rFonts w:ascii="Arial" w:hAnsi="Arial" w:cs="Arial"/>
-          <w:sz w:val="24"/>
-          <w:szCs w:val="24"/>
-        </w:rPr>
-        <w:t>satu</w:t>
-      </w:r>
-      <w:proofErr w:type="spellEnd"/>
-      <w:r>
-        <w:rPr>
-          <w:rFonts w:ascii="Arial" w:hAnsi="Arial" w:cs="Arial"/>
-          <w:sz w:val="24"/>
-          <w:szCs w:val="24"/>
-        </w:rPr>
-        <w:t xml:space="preserve"> workflow </w:t>
-      </w:r>
-      <w:proofErr w:type="spellStart"/>
-      <w:r>
-        <w:rPr>
-          <w:rFonts w:ascii="Arial" w:hAnsi="Arial" w:cs="Arial"/>
-          <w:sz w:val="24"/>
-          <w:szCs w:val="24"/>
-        </w:rPr>
-        <w:t>serderhana</w:t>
-      </w:r>
-      <w:proofErr w:type="spellEnd"/>
-      <w:r>
-        <w:rPr>
-          <w:rFonts w:ascii="Arial" w:hAnsi="Arial" w:cs="Arial"/>
-          <w:sz w:val="24"/>
-          <w:szCs w:val="24"/>
-        </w:rPr>
-        <w:t xml:space="preserve"> dan </w:t>
-      </w:r>
-      <w:proofErr w:type="spellStart"/>
-      <w:r>
-        <w:rPr>
-          <w:rFonts w:ascii="Arial" w:hAnsi="Arial" w:cs="Arial"/>
-          <w:sz w:val="24"/>
-          <w:szCs w:val="24"/>
-        </w:rPr>
-        <w:t>buktikan</w:t>
-      </w:r>
-      <w:proofErr w:type="spellEnd"/>
-      <w:r>
-        <w:rPr>
-          <w:rFonts w:ascii="Arial" w:hAnsi="Arial" w:cs="Arial"/>
-          <w:sz w:val="24"/>
-          <w:szCs w:val="24"/>
-        </w:rPr>
-        <w:t xml:space="preserve"> </w:t>
-      </w:r>
-      <w:proofErr w:type="spellStart"/>
-      <w:r>
-        <w:rPr>
-          <w:rFonts w:ascii="Arial" w:hAnsi="Arial" w:cs="Arial"/>
-          <w:sz w:val="24"/>
-          <w:szCs w:val="24"/>
-        </w:rPr>
-        <w:t>dengan</w:t>
-      </w:r>
-      <w:proofErr w:type="spellEnd"/>
-      <w:r>
-        <w:rPr>
-          <w:rFonts w:ascii="Arial" w:hAnsi="Arial" w:cs="Arial"/>
-          <w:sz w:val="24"/>
-          <w:szCs w:val="24"/>
-        </w:rPr>
-        <w:t xml:space="preserve"> </w:t>
-      </w:r>
-      <w:proofErr w:type="spellStart"/>
-      <w:r>
-        <w:rPr>
-          <w:rFonts w:ascii="Arial" w:hAnsi="Arial" w:cs="Arial"/>
-          <w:sz w:val="24"/>
-          <w:szCs w:val="24"/>
-        </w:rPr>
-        <w:t>Screenshoot</w:t>
-      </w:r>
-      <w:proofErr w:type="spellEnd"/>
-      <w:r>
-        <w:rPr>
-          <w:rFonts w:ascii="Arial" w:hAnsi="Arial" w:cs="Arial"/>
-          <w:sz w:val="24"/>
-          <w:szCs w:val="24"/>
-        </w:rPr>
-        <w:t xml:space="preserve">. </w:t>
-      </w:r>
-      <w:proofErr w:type="spellStart"/>
-      <w:r>
-        <w:rPr>
-          <w:rFonts w:ascii="Arial" w:hAnsi="Arial" w:cs="Arial"/>
-          <w:sz w:val="24"/>
-          <w:szCs w:val="24"/>
-        </w:rPr>
-        <w:t>g</w:t>
-      </w:r>
-      <w:r>
-        <w:rPr>
-          <w:rFonts w:ascii="Arial" w:hAnsi="Arial" w:cs="Arial"/>
-          <w:sz w:val="24"/>
-          <w:szCs w:val="24"/>
-        </w:rPr>
-        <w:t>ithub</w:t>
-      </w:r>
-      <w:proofErr w:type="spellEnd"/>
-      <w:r>
-        <w:rPr>
-          <w:rFonts w:ascii="Arial" w:hAnsi="Arial" w:cs="Arial"/>
-          <w:sz w:val="24"/>
-          <w:szCs w:val="24"/>
-        </w:rPr>
-        <w:t xml:space="preserve"> flow/</w:t>
-      </w:r>
-      <w:proofErr w:type="spellStart"/>
-      <w:r>
-        <w:rPr>
-          <w:rFonts w:ascii="Arial" w:hAnsi="Arial" w:cs="Arial"/>
-          <w:sz w:val="24"/>
-          <w:szCs w:val="24"/>
-        </w:rPr>
-        <w:t>gitflow</w:t>
-      </w:r>
-      <w:proofErr w:type="spellEnd"/>
-      <w:r>
-        <w:rPr>
-          <w:rFonts w:ascii="Arial" w:hAnsi="Arial" w:cs="Arial"/>
-          <w:sz w:val="24"/>
-          <w:szCs w:val="24"/>
-        </w:rPr>
-        <w:t>/</w:t>
-      </w:r>
-      <w:proofErr w:type="spellStart"/>
-      <w:r>
-        <w:rPr>
-          <w:rFonts w:ascii="Arial" w:hAnsi="Arial" w:cs="Arial"/>
-          <w:sz w:val="24"/>
-          <w:szCs w:val="24"/>
-        </w:rPr>
-        <w:t>trunkbase</w:t>
-      </w:r>
-      <w:proofErr w:type="spellEnd"/>
-      <w:r>
-        <w:rPr>
-          <w:rFonts w:ascii="Arial" w:hAnsi="Arial" w:cs="Arial"/>
-          <w:sz w:val="24"/>
-          <w:szCs w:val="24"/>
-        </w:rPr>
-        <w:t xml:space="preserve">. </w:t>
-      </w:r>
-      <w:proofErr w:type="spellStart"/>
-      <w:r>
-        <w:rPr>
-          <w:rFonts w:ascii="Arial" w:hAnsi="Arial" w:cs="Arial"/>
-          <w:sz w:val="24"/>
-          <w:szCs w:val="24"/>
-        </w:rPr>
-        <w:t>L</w:t>
-      </w:r>
-      <w:r>
-        <w:rPr>
-          <w:rFonts w:ascii="Arial" w:hAnsi="Arial" w:cs="Arial"/>
-          <w:sz w:val="24"/>
-          <w:szCs w:val="24"/>
-        </w:rPr>
-        <w:t>akukan</w:t>
-      </w:r>
-      <w:proofErr w:type="spellEnd"/>
-      <w:r>
-        <w:rPr>
-          <w:rFonts w:ascii="Arial" w:hAnsi="Arial" w:cs="Arial"/>
-          <w:sz w:val="24"/>
-          <w:szCs w:val="24"/>
-        </w:rPr>
-        <w:t xml:space="preserve"> management </w:t>
-      </w:r>
-      <w:proofErr w:type="spellStart"/>
-      <w:r>
-        <w:rPr>
-          <w:rFonts w:ascii="Arial" w:hAnsi="Arial" w:cs="Arial"/>
-          <w:sz w:val="24"/>
-          <w:szCs w:val="24"/>
-        </w:rPr>
-        <w:t>konflik</w:t>
-      </w:r>
-      <w:proofErr w:type="spellEnd"/>
-      <w:r>
-        <w:rPr>
-          <w:rFonts w:ascii="Arial" w:hAnsi="Arial" w:cs="Arial"/>
-          <w:sz w:val="24"/>
-          <w:szCs w:val="24"/>
-        </w:rPr>
-        <w:t xml:space="preserve"> pada </w:t>
-      </w:r>
-      <w:proofErr w:type="spellStart"/>
-      <w:r>
-        <w:rPr>
-          <w:rFonts w:ascii="Arial" w:hAnsi="Arial" w:cs="Arial"/>
-          <w:sz w:val="24"/>
-          <w:szCs w:val="24"/>
-        </w:rPr>
-        <w:t>github</w:t>
-      </w:r>
-      <w:proofErr w:type="spellEnd"/>
-      <w:r>
-        <w:rPr>
-          <w:rFonts w:ascii="Arial" w:hAnsi="Arial" w:cs="Arial"/>
-          <w:sz w:val="24"/>
-          <w:szCs w:val="24"/>
-        </w:rPr>
-        <w:t xml:space="preserve">. </w:t>
-      </w:r>
-      <w:proofErr w:type="spellStart"/>
-      <w:r>
-        <w:rPr>
-          <w:rFonts w:ascii="Arial" w:hAnsi="Arial" w:cs="Arial"/>
-          <w:sz w:val="24"/>
-          <w:szCs w:val="24"/>
-        </w:rPr>
-        <w:t>Lakukan</w:t>
-      </w:r>
-      <w:proofErr w:type="spellEnd"/>
-      <w:r>
-        <w:rPr>
-          <w:rFonts w:ascii="Arial" w:hAnsi="Arial" w:cs="Arial"/>
-          <w:sz w:val="24"/>
-          <w:szCs w:val="24"/>
-        </w:rPr>
-        <w:t xml:space="preserve"> code review pada </w:t>
-      </w:r>
-      <w:proofErr w:type="spellStart"/>
-      <w:r>
-        <w:rPr>
-          <w:rFonts w:ascii="Arial" w:hAnsi="Arial" w:cs="Arial"/>
-          <w:sz w:val="24"/>
-          <w:szCs w:val="24"/>
-        </w:rPr>
-        <w:t>github</w:t>
-      </w:r>
-      <w:proofErr w:type="spellEnd"/>
-      <w:r>
-        <w:rPr>
-          <w:rFonts w:ascii="Arial" w:hAnsi="Arial" w:cs="Arial"/>
-          <w:sz w:val="24"/>
-          <w:szCs w:val="24"/>
-        </w:rPr>
-        <w:t xml:space="preserve"> yang kalian </w:t>
-      </w:r>
-      <w:proofErr w:type="spellStart"/>
-      <w:r>
-        <w:rPr>
-          <w:rFonts w:ascii="Arial" w:hAnsi="Arial" w:cs="Arial"/>
-          <w:sz w:val="24"/>
-          <w:szCs w:val="24"/>
-        </w:rPr>
-        <w:t>kumpulkan</w:t>
-      </w:r>
-      <w:proofErr w:type="spellEnd"/>
+      <w:r>
+        <w:rPr>
+          <w:rFonts w:ascii="Arial" w:hAnsi="Arial" w:cs="Arial"/>
+          <w:sz w:val="24"/>
+          <w:szCs w:val="24"/>
+        </w:rPr>
+        <w:t xml:space="preserve">Dengan project terserah kalian, praktikkan salah satu workflow serderhana dan buktikan dengan Screenshoot. github flow/gitflow/trunkbase. </w:t>
+      </w:r>
+    </w:p>
+    <w:p>
+      <w:pPr>
+        <w:pStyle w:val="ListParagraph"/>
+        <w:rPr>
+          <w:rFonts w:ascii="Arial" w:hAnsi="Arial" w:cs="Arial"/>
+          <w:sz w:val="24"/>
+          <w:szCs w:val="24"/>
+        </w:rPr>
+      </w:pPr>
+      <w:r>
+        <w:rPr>
+          <w:rFonts w:ascii="Arial" w:hAnsi="Arial" w:cs="Arial"/>
+          <w:sz w:val="24"/>
+          <w:szCs w:val="24"/>
+        </w:rPr>
+        <w:t>Jawaban :</w:t>
+      </w:r>
+    </w:p>
+    <w:p>
+      <w:pPr>
+        <w:pStyle w:val="ListParagraph"/>
+        <w:rPr>
+          <w:rFonts w:ascii="Arial" w:hAnsi="Arial" w:cs="Arial"/>
+          <w:sz w:val="24"/>
+          <w:szCs w:val="24"/>
+        </w:rPr>
+      </w:pPr>
+      <w:r>
+        <w:rPr>
+          <w:noProof/>
+        </w:rPr>
+        <w:lastRenderedPageBreak/>
+        <w:drawing>
+          <wp:inline distT="0" distB="0" distL="0" distR="0" wp14:anchorId="61650843" wp14:editId="4EE0D4AE">
+            <wp:extent cx="5943600" cy="1771650"/>
+            <wp:effectExtent l="0" t="0" r="0" b="0"/>
+            <wp:docPr id="8" name="Picture 8"/>
+            <wp:cNvGraphicFramePr>
+              <a:graphicFrameLocks xmlns:a="http://schemas.openxmlformats.org/drawingml/2006/main" noChangeAspect="1"/>
+            </wp:cNvGraphicFramePr>
+            <a:graphic xmlns:a="http://schemas.openxmlformats.org/drawingml/2006/main">
+              <a:graphicData uri="http://schemas.openxmlformats.org/drawingml/2006/picture">
+                <pic:pic xmlns:pic="http://schemas.openxmlformats.org/drawingml/2006/picture">
+                  <pic:nvPicPr>
+                    <pic:cNvPr id="1" name=""/>
+                    <pic:cNvPicPr/>
+                  </pic:nvPicPr>
+                  <pic:blipFill>
+                    <a:blip r:embed="rId15"/>
+                    <a:stretch>
+                      <a:fillRect/>
+                    </a:stretch>
+                  </pic:blipFill>
+                  <pic:spPr>
+                    <a:xfrm>
+                      <a:off x="0" y="0"/>
+                      <a:ext cx="5943600" cy="1771650"/>
+                    </a:xfrm>
+                    <a:prstGeom prst="rect">
+                      <a:avLst/>
+                    </a:prstGeom>
+                  </pic:spPr>
+                </pic:pic>
+              </a:graphicData>
+            </a:graphic>
+          </wp:inline>
+        </w:drawing>
+      </w:r>
+    </w:p>
+    <w:p>
+      <w:pPr>
+        <w:pStyle w:val="ListParagraph"/>
+        <w:rPr>
+          <w:rFonts w:ascii="Arial" w:hAnsi="Arial" w:cs="Arial"/>
+          <w:sz w:val="24"/>
+          <w:szCs w:val="24"/>
+        </w:rPr>
+      </w:pPr>
+      <w:r>
+        <w:rPr>
+          <w:rFonts w:ascii="Arial" w:hAnsi="Arial" w:cs="Arial"/>
+          <w:sz w:val="24"/>
+          <w:szCs w:val="24"/>
+        </w:rPr>
+        <w:t xml:space="preserve">Salah satu workflow sederhana dari </w:t>
+      </w:r>
+      <w:r>
+        <w:rPr>
+          <w:rFonts w:ascii="Arial" w:hAnsi="Arial" w:cs="Arial"/>
+          <w:i/>
+          <w:iCs/>
+          <w:sz w:val="24"/>
+          <w:szCs w:val="24"/>
+        </w:rPr>
+        <w:t>Soal Prioritas 2</w:t>
+      </w:r>
+      <w:r>
+        <w:rPr>
+          <w:rFonts w:ascii="Arial" w:hAnsi="Arial" w:cs="Arial"/>
+          <w:sz w:val="24"/>
+          <w:szCs w:val="24"/>
+        </w:rPr>
+        <w:t xml:space="preserve"> dimana ada tambahan dari branch </w:t>
+      </w:r>
+      <w:r>
+        <w:rPr>
+          <w:rFonts w:ascii="Arial" w:hAnsi="Arial" w:cs="Arial"/>
+          <w:i/>
+          <w:iCs/>
+          <w:sz w:val="24"/>
+          <w:szCs w:val="24"/>
+        </w:rPr>
+        <w:t>Versioning-1</w:t>
+      </w:r>
+      <w:r>
+        <w:rPr>
+          <w:rFonts w:ascii="Arial" w:hAnsi="Arial" w:cs="Arial"/>
+          <w:sz w:val="24"/>
+          <w:szCs w:val="24"/>
+        </w:rPr>
+        <w:t xml:space="preserve"> ke branch </w:t>
+      </w:r>
+      <w:r>
+        <w:rPr>
+          <w:rFonts w:ascii="Arial" w:hAnsi="Arial" w:cs="Arial"/>
+          <w:i/>
+          <w:iCs/>
+          <w:sz w:val="24"/>
+          <w:szCs w:val="24"/>
+        </w:rPr>
+        <w:t>Main</w:t>
+      </w:r>
       <w:r>
         <w:rPr>
           <w:rFonts w:ascii="Arial" w:hAnsi="Arial" w:cs="Arial"/>
@@ -1623,32 +885,460 @@
     <w:p>
       <w:pPr>
         <w:pStyle w:val="ListParagraph"/>
-        <w:rPr>
-          <w:rFonts w:ascii="Arial" w:hAnsi="Arial" w:cs="Arial"/>
-          <w:sz w:val="24"/>
-          <w:szCs w:val="24"/>
-        </w:rPr>
-      </w:pPr>
-      <w:proofErr w:type="spellStart"/>
-      <w:proofErr w:type="gramStart"/>
-      <w:r>
-        <w:rPr>
-          <w:rFonts w:ascii="Arial" w:hAnsi="Arial" w:cs="Arial"/>
-          <w:sz w:val="24"/>
-          <w:szCs w:val="24"/>
-        </w:rPr>
-        <w:t>Jawaban</w:t>
-      </w:r>
-      <w:proofErr w:type="spellEnd"/>
-      <w:r>
-        <w:rPr>
-          <w:rFonts w:ascii="Arial" w:hAnsi="Arial" w:cs="Arial"/>
-          <w:sz w:val="24"/>
-          <w:szCs w:val="24"/>
-        </w:rPr>
-        <w:t xml:space="preserve"> :</w:t>
-      </w:r>
-      <w:proofErr w:type="gramEnd"/>
+        <w:numPr>
+          <w:ilvl w:val="0"/>
+          <w:numId w:val="3"/>
+        </w:numPr>
+        <w:rPr>
+          <w:rFonts w:ascii="Arial" w:hAnsi="Arial" w:cs="Arial"/>
+          <w:sz w:val="24"/>
+          <w:szCs w:val="24"/>
+        </w:rPr>
+      </w:pPr>
+      <w:r>
+        <w:rPr>
+          <w:rFonts w:ascii="Arial" w:hAnsi="Arial" w:cs="Arial"/>
+          <w:sz w:val="24"/>
+          <w:szCs w:val="24"/>
+        </w:rPr>
+        <w:t>Lakukan management konflik pada github.</w:t>
+      </w:r>
+    </w:p>
+    <w:p>
+      <w:pPr>
+        <w:pStyle w:val="ListParagraph"/>
+        <w:rPr>
+          <w:rFonts w:ascii="Arial" w:hAnsi="Arial" w:cs="Arial"/>
+          <w:sz w:val="24"/>
+          <w:szCs w:val="24"/>
+        </w:rPr>
+      </w:pPr>
+      <w:r>
+        <w:rPr>
+          <w:rFonts w:ascii="Arial" w:hAnsi="Arial" w:cs="Arial"/>
+          <w:sz w:val="24"/>
+          <w:szCs w:val="24"/>
+        </w:rPr>
+        <w:t>Jawaban :</w:t>
+      </w:r>
+    </w:p>
+    <w:p>
+      <w:pPr>
+        <w:pStyle w:val="ListParagraph"/>
+        <w:rPr>
+          <w:rFonts w:ascii="Arial" w:hAnsi="Arial" w:cs="Arial"/>
+          <w:sz w:val="24"/>
+          <w:szCs w:val="24"/>
+        </w:rPr>
+      </w:pPr>
+      <w:r>
+        <w:rPr>
+          <w:noProof/>
+        </w:rPr>
+        <w:drawing>
+          <wp:inline distT="0" distB="0" distL="0" distR="0" wp14:anchorId="02E02F38" wp14:editId="7596B94B">
+            <wp:extent cx="5943600" cy="3343275"/>
+            <wp:effectExtent l="0" t="0" r="0" b="9525"/>
+            <wp:docPr id="12" name="Picture 12"/>
+            <wp:cNvGraphicFramePr>
+              <a:graphicFrameLocks xmlns:a="http://schemas.openxmlformats.org/drawingml/2006/main" noChangeAspect="1"/>
+            </wp:cNvGraphicFramePr>
+            <a:graphic xmlns:a="http://schemas.openxmlformats.org/drawingml/2006/main">
+              <a:graphicData uri="http://schemas.openxmlformats.org/drawingml/2006/picture">
+                <pic:pic xmlns:pic="http://schemas.openxmlformats.org/drawingml/2006/picture">
+                  <pic:nvPicPr>
+                    <pic:cNvPr id="1" name=""/>
+                    <pic:cNvPicPr/>
+                  </pic:nvPicPr>
+                  <pic:blipFill>
+                    <a:blip r:embed="rId16"/>
+                    <a:stretch>
+                      <a:fillRect/>
+                    </a:stretch>
+                  </pic:blipFill>
+                  <pic:spPr>
+                    <a:xfrm>
+                      <a:off x="0" y="0"/>
+                      <a:ext cx="5943600" cy="3343275"/>
+                    </a:xfrm>
+                    <a:prstGeom prst="rect">
+                      <a:avLst/>
+                    </a:prstGeom>
+                  </pic:spPr>
+                </pic:pic>
+              </a:graphicData>
+            </a:graphic>
+          </wp:inline>
+        </w:drawing>
+      </w:r>
+    </w:p>
+    <w:p>
+      <w:pPr>
+        <w:pStyle w:val="ListParagraph"/>
+        <w:rPr>
+          <w:rFonts w:ascii="Arial" w:hAnsi="Arial" w:cs="Arial"/>
+          <w:sz w:val="24"/>
+          <w:szCs w:val="24"/>
+        </w:rPr>
+      </w:pPr>
+      <w:r>
+        <w:rPr>
+          <w:rFonts w:ascii="Arial" w:hAnsi="Arial" w:cs="Arial"/>
+          <w:sz w:val="24"/>
+          <w:szCs w:val="24"/>
+        </w:rPr>
+        <w:t>Men</w:t>
+      </w:r>
+      <w:r>
+        <w:rPr>
+          <w:rFonts w:ascii="Arial" w:hAnsi="Arial" w:cs="Arial"/>
+          <w:sz w:val="24"/>
+          <w:szCs w:val="24"/>
+        </w:rPr>
+        <w:t xml:space="preserve">gubah isi dari readme.md pada </w:t>
+      </w:r>
+      <w:r>
+        <w:rPr>
+          <w:rFonts w:ascii="Arial" w:hAnsi="Arial" w:cs="Arial"/>
+          <w:i/>
+          <w:iCs/>
+          <w:sz w:val="24"/>
+          <w:szCs w:val="24"/>
+        </w:rPr>
+        <w:t>Soal Prioritas 2</w:t>
+      </w:r>
+      <w:r>
+        <w:rPr>
+          <w:rFonts w:ascii="Arial" w:hAnsi="Arial" w:cs="Arial"/>
+          <w:sz w:val="24"/>
+          <w:szCs w:val="24"/>
+        </w:rPr>
+        <w:t xml:space="preserve"> pada kedua branch sehingga menimbulkan konflik.</w:t>
+      </w:r>
+    </w:p>
+    <w:p>
+      <w:pPr>
+        <w:pStyle w:val="ListParagraph"/>
+        <w:rPr>
+          <w:rFonts w:ascii="Arial" w:hAnsi="Arial" w:cs="Arial"/>
+          <w:sz w:val="24"/>
+          <w:szCs w:val="24"/>
+        </w:rPr>
+      </w:pPr>
+      <w:r>
+        <w:rPr>
+          <w:noProof/>
+        </w:rPr>
+        <w:lastRenderedPageBreak/>
+        <w:drawing>
+          <wp:inline distT="0" distB="0" distL="0" distR="0" wp14:anchorId="28F0C83D" wp14:editId="4487C06B">
+            <wp:extent cx="5943600" cy="3343275"/>
+            <wp:effectExtent l="0" t="0" r="0" b="9525"/>
+            <wp:docPr id="13" name="Picture 13"/>
+            <wp:cNvGraphicFramePr>
+              <a:graphicFrameLocks xmlns:a="http://schemas.openxmlformats.org/drawingml/2006/main" noChangeAspect="1"/>
+            </wp:cNvGraphicFramePr>
+            <a:graphic xmlns:a="http://schemas.openxmlformats.org/drawingml/2006/main">
+              <a:graphicData uri="http://schemas.openxmlformats.org/drawingml/2006/picture">
+                <pic:pic xmlns:pic="http://schemas.openxmlformats.org/drawingml/2006/picture">
+                  <pic:nvPicPr>
+                    <pic:cNvPr id="1" name=""/>
+                    <pic:cNvPicPr/>
+                  </pic:nvPicPr>
+                  <pic:blipFill>
+                    <a:blip r:embed="rId17"/>
+                    <a:stretch>
+                      <a:fillRect/>
+                    </a:stretch>
+                  </pic:blipFill>
+                  <pic:spPr>
+                    <a:xfrm>
+                      <a:off x="0" y="0"/>
+                      <a:ext cx="5943600" cy="3343275"/>
+                    </a:xfrm>
+                    <a:prstGeom prst="rect">
+                      <a:avLst/>
+                    </a:prstGeom>
+                  </pic:spPr>
+                </pic:pic>
+              </a:graphicData>
+            </a:graphic>
+          </wp:inline>
+        </w:drawing>
+      </w:r>
+    </w:p>
+    <w:p>
+      <w:pPr>
+        <w:pStyle w:val="ListParagraph"/>
+        <w:rPr>
+          <w:rFonts w:ascii="Arial" w:hAnsi="Arial" w:cs="Arial"/>
+          <w:sz w:val="24"/>
+          <w:szCs w:val="24"/>
+        </w:rPr>
+      </w:pPr>
+      <w:r>
+        <w:rPr>
+          <w:rFonts w:ascii="Arial" w:hAnsi="Arial" w:cs="Arial"/>
+          <w:sz w:val="24"/>
+          <w:szCs w:val="24"/>
+        </w:rPr>
+        <w:t>Melakukan Resolve Conflict pada pull request yang dilakukan.</w:t>
+      </w:r>
+    </w:p>
+    <w:p>
+      <w:pPr>
+        <w:pStyle w:val="ListParagraph"/>
+        <w:rPr>
+          <w:rFonts w:ascii="Arial" w:hAnsi="Arial" w:cs="Arial"/>
+          <w:sz w:val="24"/>
+          <w:szCs w:val="24"/>
+        </w:rPr>
+      </w:pPr>
+      <w:r>
+        <w:rPr>
+          <w:noProof/>
+        </w:rPr>
+        <w:drawing>
+          <wp:inline distT="0" distB="0" distL="0" distR="0" wp14:anchorId="6B5657FB" wp14:editId="650970C9">
+            <wp:extent cx="5943600" cy="3343275"/>
+            <wp:effectExtent l="0" t="0" r="0" b="9525"/>
+            <wp:docPr id="14" name="Picture 14"/>
+            <wp:cNvGraphicFramePr>
+              <a:graphicFrameLocks xmlns:a="http://schemas.openxmlformats.org/drawingml/2006/main" noChangeAspect="1"/>
+            </wp:cNvGraphicFramePr>
+            <a:graphic xmlns:a="http://schemas.openxmlformats.org/drawingml/2006/main">
+              <a:graphicData uri="http://schemas.openxmlformats.org/drawingml/2006/picture">
+                <pic:pic xmlns:pic="http://schemas.openxmlformats.org/drawingml/2006/picture">
+                  <pic:nvPicPr>
+                    <pic:cNvPr id="1" name=""/>
+                    <pic:cNvPicPr/>
+                  </pic:nvPicPr>
+                  <pic:blipFill>
+                    <a:blip r:embed="rId18"/>
+                    <a:stretch>
+                      <a:fillRect/>
+                    </a:stretch>
+                  </pic:blipFill>
+                  <pic:spPr>
+                    <a:xfrm>
+                      <a:off x="0" y="0"/>
+                      <a:ext cx="5943600" cy="3343275"/>
+                    </a:xfrm>
+                    <a:prstGeom prst="rect">
+                      <a:avLst/>
+                    </a:prstGeom>
+                  </pic:spPr>
+                </pic:pic>
+              </a:graphicData>
+            </a:graphic>
+          </wp:inline>
+        </w:drawing>
+      </w:r>
+    </w:p>
+    <w:p>
+      <w:pPr>
+        <w:pStyle w:val="ListParagraph"/>
+        <w:rPr>
+          <w:rFonts w:ascii="Arial" w:hAnsi="Arial" w:cs="Arial"/>
+          <w:sz w:val="24"/>
+          <w:szCs w:val="24"/>
+        </w:rPr>
+      </w:pPr>
+      <w:r>
+        <w:rPr>
+          <w:rFonts w:ascii="Arial" w:hAnsi="Arial" w:cs="Arial"/>
+          <w:sz w:val="24"/>
+          <w:szCs w:val="24"/>
+        </w:rPr>
+        <w:t>Melakukan solving untuk menentukan mana versi yang benar dan akan dipakai.</w:t>
+      </w:r>
+    </w:p>
+    <w:p>
+      <w:pPr>
+        <w:pStyle w:val="ListParagraph"/>
+        <w:rPr>
+          <w:rFonts w:ascii="Arial" w:hAnsi="Arial" w:cs="Arial"/>
+          <w:sz w:val="24"/>
+          <w:szCs w:val="24"/>
+        </w:rPr>
+      </w:pPr>
+      <w:r>
+        <w:rPr>
+          <w:noProof/>
+        </w:rPr>
+        <w:lastRenderedPageBreak/>
+        <w:drawing>
+          <wp:inline distT="0" distB="0" distL="0" distR="0" wp14:anchorId="7CCDEF0E" wp14:editId="4F6243F4">
+            <wp:extent cx="5943600" cy="3343275"/>
+            <wp:effectExtent l="0" t="0" r="0" b="9525"/>
+            <wp:docPr id="15" name="Picture 15"/>
+            <wp:cNvGraphicFramePr>
+              <a:graphicFrameLocks xmlns:a="http://schemas.openxmlformats.org/drawingml/2006/main" noChangeAspect="1"/>
+            </wp:cNvGraphicFramePr>
+            <a:graphic xmlns:a="http://schemas.openxmlformats.org/drawingml/2006/main">
+              <a:graphicData uri="http://schemas.openxmlformats.org/drawingml/2006/picture">
+                <pic:pic xmlns:pic="http://schemas.openxmlformats.org/drawingml/2006/picture">
+                  <pic:nvPicPr>
+                    <pic:cNvPr id="1" name=""/>
+                    <pic:cNvPicPr/>
+                  </pic:nvPicPr>
+                  <pic:blipFill>
+                    <a:blip r:embed="rId19"/>
+                    <a:stretch>
+                      <a:fillRect/>
+                    </a:stretch>
+                  </pic:blipFill>
+                  <pic:spPr>
+                    <a:xfrm>
+                      <a:off x="0" y="0"/>
+                      <a:ext cx="5943600" cy="3343275"/>
+                    </a:xfrm>
+                    <a:prstGeom prst="rect">
+                      <a:avLst/>
+                    </a:prstGeom>
+                  </pic:spPr>
+                </pic:pic>
+              </a:graphicData>
+            </a:graphic>
+          </wp:inline>
+        </w:drawing>
+      </w:r>
+    </w:p>
+    <w:p>
+      <w:pPr>
+        <w:pStyle w:val="ListParagraph"/>
+        <w:rPr>
+          <w:rFonts w:ascii="Arial" w:hAnsi="Arial" w:cs="Arial"/>
+          <w:sz w:val="24"/>
+          <w:szCs w:val="24"/>
+        </w:rPr>
+      </w:pPr>
+      <w:r>
+        <w:rPr>
+          <w:rFonts w:ascii="Arial" w:hAnsi="Arial" w:cs="Arial"/>
+          <w:sz w:val="24"/>
+          <w:szCs w:val="24"/>
+        </w:rPr>
+        <w:t>Merge dapat dilakukan.</w:t>
+      </w:r>
+    </w:p>
+    <w:p>
+      <w:pPr>
+        <w:pStyle w:val="ListParagraph"/>
+        <w:numPr>
+          <w:ilvl w:val="0"/>
+          <w:numId w:val="3"/>
+        </w:numPr>
+        <w:rPr>
+          <w:rFonts w:ascii="Arial" w:hAnsi="Arial" w:cs="Arial"/>
+          <w:sz w:val="24"/>
+          <w:szCs w:val="24"/>
+        </w:rPr>
+      </w:pPr>
+      <w:r>
+        <w:rPr>
+          <w:rFonts w:ascii="Arial" w:hAnsi="Arial" w:cs="Arial"/>
+          <w:sz w:val="24"/>
+          <w:szCs w:val="24"/>
+        </w:rPr>
+        <w:t>Lakukan code review pada github yang kalian kumpulkan.</w:t>
+      </w:r>
+    </w:p>
+    <w:p>
+      <w:pPr>
+        <w:pStyle w:val="ListParagraph"/>
+        <w:rPr>
+          <w:rFonts w:ascii="Arial" w:hAnsi="Arial" w:cs="Arial"/>
+          <w:sz w:val="24"/>
+          <w:szCs w:val="24"/>
+        </w:rPr>
+      </w:pPr>
+      <w:r>
+        <w:rPr>
+          <w:rFonts w:ascii="Arial" w:hAnsi="Arial" w:cs="Arial"/>
+          <w:sz w:val="24"/>
+          <w:szCs w:val="24"/>
+        </w:rPr>
+        <w:t>Jawaban :</w:t>
+      </w:r>
+    </w:p>
+    <w:p>
+      <w:pPr>
+        <w:pStyle w:val="ListParagraph"/>
+        <w:rPr>
+          <w:rFonts w:ascii="Arial" w:hAnsi="Arial" w:cs="Arial"/>
+          <w:sz w:val="24"/>
+          <w:szCs w:val="24"/>
+        </w:rPr>
+      </w:pPr>
+      <w:r>
+        <w:rPr>
+          <w:noProof/>
+        </w:rPr>
+        <w:drawing>
+          <wp:inline distT="0" distB="0" distL="0" distR="0" wp14:anchorId="5D2FC738" wp14:editId="19F97E48">
+            <wp:extent cx="5943600" cy="3343275"/>
+            <wp:effectExtent l="0" t="0" r="0" b="9525"/>
+            <wp:docPr id="16" name="Picture 16"/>
+            <wp:cNvGraphicFramePr>
+              <a:graphicFrameLocks xmlns:a="http://schemas.openxmlformats.org/drawingml/2006/main" noChangeAspect="1"/>
+            </wp:cNvGraphicFramePr>
+            <a:graphic xmlns:a="http://schemas.openxmlformats.org/drawingml/2006/main">
+              <a:graphicData uri="http://schemas.openxmlformats.org/drawingml/2006/picture">
+                <pic:pic xmlns:pic="http://schemas.openxmlformats.org/drawingml/2006/picture">
+                  <pic:nvPicPr>
+                    <pic:cNvPr id="1" name=""/>
+                    <pic:cNvPicPr/>
+                  </pic:nvPicPr>
+                  <pic:blipFill>
+                    <a:blip r:embed="rId20"/>
+                    <a:stretch>
+                      <a:fillRect/>
+                    </a:stretch>
+                  </pic:blipFill>
+                  <pic:spPr>
+                    <a:xfrm>
+                      <a:off x="0" y="0"/>
+                      <a:ext cx="5943600" cy="3343275"/>
+                    </a:xfrm>
+                    <a:prstGeom prst="rect">
+                      <a:avLst/>
+                    </a:prstGeom>
+                  </pic:spPr>
+                </pic:pic>
+              </a:graphicData>
+            </a:graphic>
+          </wp:inline>
+        </w:drawing>
+      </w:r>
+    </w:p>
+    <w:p>
+      <w:pPr>
+        <w:pStyle w:val="ListParagraph"/>
+        <w:rPr>
+          <w:rFonts w:ascii="Arial" w:hAnsi="Arial" w:cs="Arial"/>
+          <w:sz w:val="24"/>
+          <w:szCs w:val="24"/>
+        </w:rPr>
+      </w:pPr>
+      <w:r>
+        <w:rPr>
+          <w:rFonts w:ascii="Arial" w:hAnsi="Arial" w:cs="Arial"/>
+          <w:sz w:val="24"/>
+          <w:szCs w:val="24"/>
+        </w:rPr>
+        <w:t>Membuat review code.</w:t>
+      </w:r>
+    </w:p>
+    <w:p>
+      <w:pPr>
+        <w:pStyle w:val="ListParagraph"/>
+        <w:rPr>
+          <w:rFonts w:ascii="Arial" w:hAnsi="Arial" w:cs="Arial"/>
+          <w:sz w:val="24"/>
+          <w:szCs w:val="24"/>
+        </w:rPr>
+      </w:pPr>
     </w:p>
     <w:p>
       <w:pPr>
@@ -1661,7 +1351,7 @@
       </w:pPr>
     </w:p>
     <w:sectPr>
-      <w:headerReference w:type="default" r:id="rId8"/>
+      <w:headerReference w:type="default" r:id="rId21"/>
       <w:pgSz w:w="12240" w:h="15840"/>
       <w:pgMar w:top="1440" w:right="1440" w:bottom="1440" w:left="1440" w:header="708" w:footer="708" w:gutter="0"/>
       <w:cols w:space="708"/>
@@ -1728,15 +1418,7 @@
       <w:pStyle w:val="Header"/>
     </w:pPr>
     <w:r>
-      <w:t xml:space="preserve">Johanes Christian </w:t>
-    </w:r>
-    <w:proofErr w:type="spellStart"/>
-    <w:r>
-      <w:t>Pandapotan</w:t>
-    </w:r>
-    <w:proofErr w:type="spellEnd"/>
-    <w:r>
-      <w:t xml:space="preserve"> / QE -D</w:t>
+      <w:t>Johanes Christian Pandapotan / QE -D</w:t>
     </w:r>
   </w:p>
   <w:p>
